--- a/Rapport de Projet.docx
+++ b/Rapport de Projet.docx
@@ -7,15 +7,15 @@
         <w:jc w:val="center"/>
         <w:rPr>
           <w:rFonts w:ascii="Ace Sans Demo" w:hAnsi="Ace Sans Demo" w:cstheme="majorHAnsi"/>
-          <w:sz w:val="48"/>
-          <w:szCs w:val="48"/>
+          <w:sz w:val="36"/>
+          <w:szCs w:val="36"/>
         </w:rPr>
       </w:pPr>
       <w:r>
         <w:rPr>
           <w:rFonts w:ascii="Ace Sans Demo" w:hAnsi="Ace Sans Demo" w:cstheme="majorHAnsi"/>
-          <w:sz w:val="48"/>
-          <w:szCs w:val="48"/>
+          <w:sz w:val="36"/>
+          <w:szCs w:val="36"/>
         </w:rPr>
         <w:t>Rapport de Projet</w:t>
       </w:r>
@@ -25,15 +25,15 @@
         <w:jc w:val="center"/>
         <w:rPr>
           <w:rFonts w:ascii="Ace Sans Demo" w:hAnsi="Ace Sans Demo" w:cstheme="majorHAnsi"/>
-          <w:sz w:val="48"/>
-          <w:szCs w:val="48"/>
+          <w:sz w:val="36"/>
+          <w:szCs w:val="36"/>
         </w:rPr>
       </w:pPr>
       <w:r>
         <w:rPr>
           <w:rFonts w:ascii="Ace Sans Demo" w:hAnsi="Ace Sans Demo" w:cstheme="majorHAnsi"/>
-          <w:sz w:val="48"/>
-          <w:szCs w:val="48"/>
+          <w:sz w:val="36"/>
+          <w:szCs w:val="36"/>
         </w:rPr>
         <w:t>DTY Spring 2019</w:t>
       </w:r>
@@ -42,72 +42,116 @@
       <w:pPr>
         <w:jc w:val="center"/>
         <w:rPr>
-          <w:rFonts w:ascii="Ace Sans Demo" w:hAnsi="Ace Sans Demo" w:cstheme="majorHAnsi"/>
-          <w:sz w:val="48"/>
-          <w:szCs w:val="48"/>
-        </w:rPr>
-      </w:pPr>
+          <w:rFonts w:asciiTheme="majorHAnsi" w:hAnsiTheme="majorHAnsi" w:cstheme="majorHAnsi"/>
+          <w:sz w:val="30"/>
+          <w:szCs w:val="30"/>
+        </w:rPr>
+      </w:pPr>
+      <w:r>
+        <w:rPr>
+          <w:rFonts w:asciiTheme="majorHAnsi" w:hAnsiTheme="majorHAnsi" w:cstheme="majorHAnsi"/>
+          <w:sz w:val="30"/>
+          <w:szCs w:val="30"/>
+        </w:rPr>
+        <w:t>Sujet choisi : Réalisation d’un site de gestion de note de frais</w:t>
+      </w:r>
+      <w:r>
+        <w:rPr>
+          <w:rFonts w:asciiTheme="majorHAnsi" w:hAnsiTheme="majorHAnsi" w:cstheme="majorHAnsi"/>
+          <w:sz w:val="30"/>
+          <w:szCs w:val="30"/>
+        </w:rPr>
+        <w:t xml:space="preserve"> </w:t>
+      </w:r>
     </w:p>
     <w:p>
       <w:pPr>
         <w:jc w:val="center"/>
         <w:rPr>
           <w:rFonts w:asciiTheme="majorHAnsi" w:hAnsiTheme="majorHAnsi" w:cstheme="majorHAnsi"/>
-          <w:sz w:val="40"/>
-          <w:szCs w:val="40"/>
-        </w:rPr>
-      </w:pPr>
-      <w:r>
-        <w:rPr>
-          <w:rFonts w:asciiTheme="majorHAnsi" w:hAnsiTheme="majorHAnsi" w:cstheme="majorHAnsi"/>
-          <w:sz w:val="40"/>
-          <w:szCs w:val="40"/>
-        </w:rPr>
-        <w:t xml:space="preserve">Sujet choisi : Réalisation d’un site de gestion de note de frais </w:t>
-      </w:r>
-    </w:p>
-    <w:p>
-      <w:pPr>
-        <w:jc w:val="both"/>
-        <w:rPr>
-          <w:rFonts w:asciiTheme="majorHAnsi" w:hAnsiTheme="majorHAnsi" w:cstheme="majorHAnsi"/>
-          <w:sz w:val="40"/>
-          <w:szCs w:val="40"/>
-        </w:rPr>
-      </w:pPr>
-    </w:p>
-    <w:p>
-      <w:pPr>
-        <w:jc w:val="both"/>
+          <w:sz w:val="30"/>
+          <w:szCs w:val="30"/>
+        </w:rPr>
+      </w:pPr>
+    </w:p>
+    <w:p>
+      <w:pPr>
+        <w:jc w:val="both"/>
+        <w:rPr>
+          <w:rFonts w:asciiTheme="majorHAnsi" w:hAnsiTheme="majorHAnsi" w:cstheme="majorHAnsi"/>
+        </w:rPr>
+      </w:pPr>
+      <w:r>
         <w:rPr>
           <w:rFonts w:asciiTheme="majorHAnsi" w:hAnsiTheme="majorHAnsi" w:cstheme="majorHAnsi"/>
           <w:sz w:val="24"/>
           <w:szCs w:val="24"/>
         </w:rPr>
-      </w:pPr>
+        <w:t xml:space="preserve"> </w:t>
+      </w:r>
       <w:r>
         <w:rPr>
           <w:rFonts w:asciiTheme="majorHAnsi" w:hAnsiTheme="majorHAnsi" w:cstheme="majorHAnsi"/>
           <w:sz w:val="24"/>
           <w:szCs w:val="24"/>
         </w:rPr>
-        <w:t xml:space="preserve"> Avant d’entamer ce bref rapport résumant l’avancée de mon projet, je tiens à préciser qu’à cause de divers impératifs (je ne disposais pas d’un ordinateur avec accès internet durant mon stage d’été qui a eu lieu en Chine, et je m’occupais début Septembre de l’organisation de l’intégration des premières années) je n’ai commencé à travailler sur ce projet mi -septembre. J’ai choisi le sujet du site de gestion de note de frais car il me semblait le plus simple à prendre en main au niveau de l’architecture et qu’il contenait un certain nombre de points que je voulais être capable de maîtriser, au vu du délai assez court dont je disposais. </w:t>
-      </w:r>
-    </w:p>
-    <w:p>
-      <w:pPr>
-        <w:jc w:val="both"/>
-        <w:rPr>
-          <w:rFonts w:asciiTheme="majorHAnsi" w:hAnsiTheme="majorHAnsi" w:cstheme="majorHAnsi"/>
-          <w:sz w:val="24"/>
-          <w:szCs w:val="24"/>
-        </w:rPr>
-      </w:pPr>
-      <w:r>
-        <w:rPr>
-          <w:rFonts w:asciiTheme="majorHAnsi" w:hAnsiTheme="majorHAnsi" w:cstheme="majorHAnsi"/>
-          <w:sz w:val="24"/>
-          <w:szCs w:val="24"/>
+        <w:t xml:space="preserve">  </w:t>
+      </w:r>
+      <w:r>
+        <w:rPr>
+          <w:rFonts w:asciiTheme="majorHAnsi" w:hAnsiTheme="majorHAnsi" w:cstheme="majorHAnsi"/>
+        </w:rPr>
+        <w:t xml:space="preserve">Avant d’entamer ce bref rapport résumant l’avancée de mon projet, je tiens à préciser qu’à cause de divers impératifs (je ne disposais pas d’un ordinateur avec accès internet durant mon stage d’été qui a eu lieu en Chine, et je m’occupais début Septembre de l’organisation de l’intégration des premières années) je n’ai </w:t>
+      </w:r>
+      <w:r>
+        <w:rPr>
+          <w:rFonts w:asciiTheme="majorHAnsi" w:hAnsiTheme="majorHAnsi" w:cstheme="majorHAnsi"/>
+        </w:rPr>
+        <w:t xml:space="preserve">pu </w:t>
+      </w:r>
+      <w:r>
+        <w:rPr>
+          <w:rFonts w:asciiTheme="majorHAnsi" w:hAnsiTheme="majorHAnsi" w:cstheme="majorHAnsi"/>
+        </w:rPr>
+        <w:t xml:space="preserve">commencé à travailler sur ce projet mi -septembre. J’ai choisi le sujet du site de gestion de note de frais car il me semblait le plus simple à prendre en main au niveau de l’architecture et qu’il contenait un certain nombre de points que je voulais être capable de maîtriser, au vu du délai assez court dont je disposais. </w:t>
+      </w:r>
+    </w:p>
+    <w:p>
+      <w:pPr>
+        <w:jc w:val="both"/>
+        <w:rPr>
+          <w:rFonts w:asciiTheme="majorHAnsi" w:hAnsiTheme="majorHAnsi" w:cstheme="majorHAnsi"/>
+        </w:rPr>
+      </w:pPr>
+      <w:r>
+        <w:rPr>
+          <w:rFonts w:asciiTheme="majorHAnsi" w:hAnsiTheme="majorHAnsi" w:cstheme="majorHAnsi"/>
+        </w:rPr>
+        <w:t>J’ai choisi d’utiliser la stack MEAN avec un côté client géré par Angular, le serveur fourni par NodeJs et Express et MongoDB comme base de donnée</w:t>
+      </w:r>
+      <w:r>
+        <w:rPr>
+          <w:rFonts w:asciiTheme="majorHAnsi" w:hAnsiTheme="majorHAnsi" w:cstheme="majorHAnsi"/>
+        </w:rPr>
+        <w:t>s</w:t>
+      </w:r>
+      <w:r>
+        <w:rPr>
+          <w:rFonts w:asciiTheme="majorHAnsi" w:hAnsiTheme="majorHAnsi" w:cstheme="majorHAnsi"/>
+        </w:rPr>
+        <w:t>.</w:t>
+      </w:r>
+    </w:p>
+    <w:p>
+      <w:pPr>
+        <w:jc w:val="both"/>
+        <w:rPr>
+          <w:rFonts w:asciiTheme="majorHAnsi" w:hAnsiTheme="majorHAnsi" w:cstheme="majorHAnsi"/>
+        </w:rPr>
+      </w:pPr>
+      <w:r>
+        <w:rPr>
+          <w:rFonts w:asciiTheme="majorHAnsi" w:hAnsiTheme="majorHAnsi" w:cstheme="majorHAnsi"/>
         </w:rPr>
         <w:t xml:space="preserve">J’ai finalement été capable de mettre en œuvre les points suivants : </w:t>
       </w:r>
@@ -122,15 +166,11 @@
         <w:jc w:val="both"/>
         <w:rPr>
           <w:rFonts w:asciiTheme="majorHAnsi" w:hAnsiTheme="majorHAnsi" w:cstheme="majorHAnsi"/>
-          <w:sz w:val="24"/>
-          <w:szCs w:val="24"/>
-        </w:rPr>
-      </w:pPr>
-      <w:r>
-        <w:rPr>
-          <w:rFonts w:asciiTheme="majorHAnsi" w:hAnsiTheme="majorHAnsi" w:cstheme="majorHAnsi"/>
-          <w:sz w:val="24"/>
-          <w:szCs w:val="24"/>
+        </w:rPr>
+      </w:pPr>
+      <w:r>
+        <w:rPr>
+          <w:rFonts w:asciiTheme="majorHAnsi" w:hAnsiTheme="majorHAnsi" w:cstheme="majorHAnsi"/>
         </w:rPr>
         <w:t>Utilisation de Bootstrap pour la mise en page</w:t>
       </w:r>
@@ -145,71 +185,13 @@
         <w:jc w:val="both"/>
         <w:rPr>
           <w:rFonts w:asciiTheme="majorHAnsi" w:hAnsiTheme="majorHAnsi" w:cstheme="majorHAnsi"/>
-          <w:sz w:val="24"/>
-          <w:szCs w:val="24"/>
-        </w:rPr>
-      </w:pPr>
-      <w:r>
-        <w:rPr>
-          <w:rFonts w:asciiTheme="majorHAnsi" w:hAnsiTheme="majorHAnsi" w:cstheme="majorHAnsi"/>
-          <w:sz w:val="24"/>
-          <w:szCs w:val="24"/>
-        </w:rPr>
-        <w:t xml:space="preserve">Création d’un </w:t>
-      </w:r>
-      <w:proofErr w:type="spellStart"/>
-      <w:r>
-        <w:rPr>
-          <w:rFonts w:asciiTheme="majorHAnsi" w:hAnsiTheme="majorHAnsi" w:cstheme="majorHAnsi"/>
-          <w:sz w:val="24"/>
-          <w:szCs w:val="24"/>
-        </w:rPr>
-        <w:t>back</w:t>
-      </w:r>
-      <w:proofErr w:type="spellEnd"/>
-      <w:r>
-        <w:rPr>
-          <w:rFonts w:asciiTheme="majorHAnsi" w:hAnsiTheme="majorHAnsi" w:cstheme="majorHAnsi"/>
-          <w:sz w:val="24"/>
-          <w:szCs w:val="24"/>
-        </w:rPr>
-        <w:t xml:space="preserve"> (</w:t>
-      </w:r>
-      <w:proofErr w:type="spellStart"/>
-      <w:r>
-        <w:rPr>
-          <w:rFonts w:asciiTheme="majorHAnsi" w:hAnsiTheme="majorHAnsi" w:cstheme="majorHAnsi"/>
-          <w:sz w:val="24"/>
-          <w:szCs w:val="24"/>
-        </w:rPr>
-        <w:t>Nodejs</w:t>
-      </w:r>
-      <w:proofErr w:type="spellEnd"/>
-      <w:r>
-        <w:rPr>
-          <w:rFonts w:asciiTheme="majorHAnsi" w:hAnsiTheme="majorHAnsi" w:cstheme="majorHAnsi"/>
-          <w:sz w:val="24"/>
-          <w:szCs w:val="24"/>
-        </w:rPr>
-        <w:t xml:space="preserve"> et express) et d’un front (</w:t>
-      </w:r>
-      <w:proofErr w:type="spellStart"/>
-      <w:r>
-        <w:rPr>
-          <w:rFonts w:asciiTheme="majorHAnsi" w:hAnsiTheme="majorHAnsi" w:cstheme="majorHAnsi"/>
-          <w:sz w:val="24"/>
-          <w:szCs w:val="24"/>
-        </w:rPr>
-        <w:t>Angular</w:t>
-      </w:r>
-      <w:proofErr w:type="spellEnd"/>
-      <w:r>
-        <w:rPr>
-          <w:rFonts w:asciiTheme="majorHAnsi" w:hAnsiTheme="majorHAnsi" w:cstheme="majorHAnsi"/>
-          <w:sz w:val="24"/>
-          <w:szCs w:val="24"/>
-        </w:rPr>
-        <w:t xml:space="preserve">) fonctionnant en collaboration </w:t>
+        </w:rPr>
+      </w:pPr>
+      <w:r>
+        <w:rPr>
+          <w:rFonts w:asciiTheme="majorHAnsi" w:hAnsiTheme="majorHAnsi" w:cstheme="majorHAnsi"/>
+        </w:rPr>
+        <w:t xml:space="preserve">Création d’un back (Nodejs et express) et d’un front (Angular) fonctionnant en collaboration </w:t>
       </w:r>
     </w:p>
     <w:p>
@@ -222,15 +204,11 @@
         <w:jc w:val="both"/>
         <w:rPr>
           <w:rFonts w:asciiTheme="majorHAnsi" w:hAnsiTheme="majorHAnsi" w:cstheme="majorHAnsi"/>
-          <w:sz w:val="24"/>
-          <w:szCs w:val="24"/>
-        </w:rPr>
-      </w:pPr>
-      <w:r>
-        <w:rPr>
-          <w:rFonts w:asciiTheme="majorHAnsi" w:hAnsiTheme="majorHAnsi" w:cstheme="majorHAnsi"/>
-          <w:sz w:val="24"/>
-          <w:szCs w:val="24"/>
+        </w:rPr>
+      </w:pPr>
+      <w:r>
+        <w:rPr>
+          <w:rFonts w:asciiTheme="majorHAnsi" w:hAnsiTheme="majorHAnsi" w:cstheme="majorHAnsi"/>
         </w:rPr>
         <w:t xml:space="preserve">Possibilité de poster, consulter, modifier et supprimer des notes de frais </w:t>
       </w:r>
@@ -245,28 +223,14 @@
         <w:jc w:val="both"/>
         <w:rPr>
           <w:rFonts w:asciiTheme="majorHAnsi" w:hAnsiTheme="majorHAnsi" w:cstheme="majorHAnsi"/>
-          <w:sz w:val="24"/>
-          <w:szCs w:val="24"/>
-        </w:rPr>
-      </w:pPr>
-      <w:r>
-        <w:rPr>
-          <w:rFonts w:asciiTheme="majorHAnsi" w:hAnsiTheme="majorHAnsi" w:cstheme="majorHAnsi"/>
-          <w:sz w:val="24"/>
-          <w:szCs w:val="24"/>
-        </w:rPr>
-        <w:t xml:space="preserve">Mise en place de différentes routes sur le front accessible grâce à une </w:t>
-      </w:r>
-      <w:proofErr w:type="spellStart"/>
-      <w:r>
-        <w:rPr>
-          <w:rFonts w:asciiTheme="majorHAnsi" w:hAnsiTheme="majorHAnsi" w:cstheme="majorHAnsi"/>
-          <w:sz w:val="24"/>
-          <w:szCs w:val="24"/>
-        </w:rPr>
-        <w:t>navbar</w:t>
-      </w:r>
-      <w:proofErr w:type="spellEnd"/>
+        </w:rPr>
+      </w:pPr>
+      <w:r>
+        <w:rPr>
+          <w:rFonts w:asciiTheme="majorHAnsi" w:hAnsiTheme="majorHAnsi" w:cstheme="majorHAnsi"/>
+        </w:rPr>
+        <w:t>Mise en place de différentes routes sur le front accessible grâce à une navbar</w:t>
+      </w:r>
     </w:p>
     <w:p>
       <w:pPr>
@@ -278,25 +242,25 @@
         <w:jc w:val="both"/>
         <w:rPr>
           <w:rFonts w:asciiTheme="majorHAnsi" w:hAnsiTheme="majorHAnsi" w:cstheme="majorHAnsi"/>
-          <w:sz w:val="24"/>
-          <w:szCs w:val="24"/>
-        </w:rPr>
-      </w:pPr>
-      <w:r>
-        <w:rPr>
-          <w:rFonts w:asciiTheme="majorHAnsi" w:hAnsiTheme="majorHAnsi" w:cstheme="majorHAnsi"/>
-          <w:sz w:val="24"/>
-          <w:szCs w:val="24"/>
+        </w:rPr>
+      </w:pPr>
+      <w:r>
+        <w:rPr>
+          <w:rFonts w:asciiTheme="majorHAnsi" w:hAnsiTheme="majorHAnsi" w:cstheme="majorHAnsi"/>
         </w:rPr>
         <w:t xml:space="preserve">Mise en place d’une architecture permettant la connexion </w:t>
       </w:r>
       <w:r>
         <w:rPr>
           <w:rFonts w:asciiTheme="majorHAnsi" w:hAnsiTheme="majorHAnsi" w:cstheme="majorHAnsi"/>
-          <w:sz w:val="24"/>
-          <w:szCs w:val="24"/>
         </w:rPr>
         <w:t xml:space="preserve">ou l’enregistrement d’un compte utilisateur </w:t>
+      </w:r>
+      <w:r>
+        <w:rPr>
+          <w:rFonts w:asciiTheme="majorHAnsi" w:hAnsiTheme="majorHAnsi" w:cstheme="majorHAnsi"/>
+        </w:rPr>
+        <w:t>à l’aide du module passport</w:t>
       </w:r>
     </w:p>
     <w:p>
@@ -309,23 +273,188 @@
         <w:jc w:val="both"/>
         <w:rPr>
           <w:rFonts w:asciiTheme="majorHAnsi" w:hAnsiTheme="majorHAnsi" w:cstheme="majorHAnsi"/>
+        </w:rPr>
+      </w:pPr>
+      <w:r>
+        <w:rPr>
+          <w:rFonts w:asciiTheme="majorHAnsi" w:hAnsiTheme="majorHAnsi" w:cstheme="majorHAnsi"/>
+        </w:rPr>
+        <w:t xml:space="preserve">Création de vue spécifique à un utilisateur connecté </w:t>
+      </w:r>
+    </w:p>
+    <w:p>
+      <w:pPr>
+        <w:pStyle w:val="Paragraphedeliste"/>
+        <w:jc w:val="both"/>
+        <w:rPr>
+          <w:rFonts w:asciiTheme="majorHAnsi" w:hAnsiTheme="majorHAnsi" w:cstheme="majorHAnsi"/>
+        </w:rPr>
+      </w:pPr>
+    </w:p>
+    <w:p>
+      <w:pPr>
+        <w:pStyle w:val="Paragraphedeliste"/>
+        <w:jc w:val="both"/>
+        <w:rPr>
+          <w:rFonts w:asciiTheme="majorHAnsi" w:hAnsiTheme="majorHAnsi" w:cstheme="majorHAnsi"/>
+        </w:rPr>
+      </w:pPr>
+    </w:p>
+    <w:p>
+      <w:pPr>
+        <w:pStyle w:val="Paragraphedeliste"/>
+        <w:ind w:left="0"/>
+        <w:jc w:val="both"/>
+        <w:rPr>
+          <w:rFonts w:asciiTheme="majorHAnsi" w:hAnsiTheme="majorHAnsi" w:cstheme="majorHAnsi"/>
+        </w:rPr>
+      </w:pPr>
+      <w:r>
+        <w:rPr>
+          <w:rFonts w:asciiTheme="majorHAnsi" w:hAnsiTheme="majorHAnsi" w:cstheme="majorHAnsi"/>
+        </w:rPr>
+        <w:t xml:space="preserve">   </w:t>
+      </w:r>
+      <w:r>
+        <w:rPr>
+          <w:rFonts w:asciiTheme="majorHAnsi" w:hAnsiTheme="majorHAnsi" w:cstheme="majorHAnsi"/>
+        </w:rPr>
+        <w:t xml:space="preserve">En ce qui concerne la connexion à un compte utilisateur à l’aide du module passport, j’ai été </w:t>
+      </w:r>
+      <w:r>
+        <w:rPr>
+          <w:rFonts w:asciiTheme="majorHAnsi" w:hAnsiTheme="majorHAnsi" w:cstheme="majorHAnsi"/>
+        </w:rPr>
+        <w:t xml:space="preserve">confrontée à un bug que je n’ai pas réussi à résoudre à temps. Le front semble dans l’impossibilité de faire aboutir ses requêtes auprès du back (uniquement dans le cas des comptes utilisateurs, les requêtes fonctionnent lorsqu’ils s’agit de manipuler des notes de frais). Je pense qu’il s’agit d’un problème de CORS, et j’ai ajouté les options de withCredentials mais cela ne fonctionne toujours pas. Je pense avoir un peu manqué de temps pour bien travailler et assimiler cette partie, cela est dû à ma mauvaise estimation du temps libre dont je disposais lors de la semaine de jeu d’entreprise. </w:t>
+      </w:r>
+    </w:p>
+    <w:p>
+      <w:pPr>
+        <w:pStyle w:val="Paragraphedeliste"/>
+        <w:ind w:left="0"/>
+        <w:jc w:val="both"/>
+        <w:rPr>
+          <w:rFonts w:asciiTheme="majorHAnsi" w:hAnsiTheme="majorHAnsi" w:cstheme="majorHAnsi"/>
+        </w:rPr>
+      </w:pPr>
+      <w:r>
+        <w:rPr>
+          <w:rFonts w:asciiTheme="majorHAnsi" w:hAnsiTheme="majorHAnsi" w:cstheme="majorHAnsi"/>
+        </w:rPr>
+        <w:t xml:space="preserve">J’ai donc ajouté un bouton en bas de la page d’inscription qui permet d’avoir accès à l’interface utilisateur que j’ai construite sans avoir besoin de se connecter. </w:t>
+      </w:r>
+    </w:p>
+    <w:p>
+      <w:pPr>
+        <w:pStyle w:val="Paragraphedeliste"/>
+        <w:ind w:left="0"/>
+        <w:jc w:val="both"/>
+        <w:rPr>
+          <w:rFonts w:asciiTheme="majorHAnsi" w:hAnsiTheme="majorHAnsi" w:cstheme="majorHAnsi"/>
+          <w:u w:val="single"/>
+        </w:rPr>
+      </w:pPr>
+    </w:p>
+    <w:p>
+      <w:pPr>
+        <w:pStyle w:val="Paragraphedeliste"/>
+        <w:ind w:left="0"/>
+        <w:jc w:val="both"/>
+        <w:rPr>
+          <w:rFonts w:asciiTheme="majorHAnsi" w:hAnsiTheme="majorHAnsi" w:cstheme="majorHAnsi"/>
+        </w:rPr>
+      </w:pPr>
+      <w:r>
+        <w:rPr>
+          <w:rFonts w:asciiTheme="majorHAnsi" w:hAnsiTheme="majorHAnsi" w:cstheme="majorHAnsi"/>
+        </w:rPr>
+        <w:t xml:space="preserve">   </w:t>
+      </w:r>
+      <w:r>
+        <w:rPr>
+          <w:rFonts w:asciiTheme="majorHAnsi" w:hAnsiTheme="majorHAnsi" w:cstheme="majorHAnsi"/>
+        </w:rPr>
+        <w:t>Je suis consciente que je n’ai pas réussi à réaliser tous les critères qui étaient demandés</w:t>
+      </w:r>
+      <w:r>
+        <w:rPr>
+          <w:rFonts w:asciiTheme="majorHAnsi" w:hAnsiTheme="majorHAnsi" w:cstheme="majorHAnsi"/>
+        </w:rPr>
+        <w:t xml:space="preserve"> par le sujet</w:t>
+      </w:r>
+      <w:r>
+        <w:rPr>
+          <w:rFonts w:asciiTheme="majorHAnsi" w:hAnsiTheme="majorHAnsi" w:cstheme="majorHAnsi"/>
+        </w:rPr>
+        <w:t>. J’ai néanmoins passé un nombre conséquent d’heures sur ce projet, car j’ai vraiment voulu étudier en détail le fonctionnement des frame</w:t>
+      </w:r>
+      <w:r>
+        <w:rPr>
+          <w:rFonts w:asciiTheme="majorHAnsi" w:hAnsiTheme="majorHAnsi" w:cstheme="majorHAnsi"/>
+        </w:rPr>
+        <w:t>works utilisés</w:t>
+      </w:r>
+      <w:r>
+        <w:rPr>
+          <w:rFonts w:asciiTheme="majorHAnsi" w:hAnsiTheme="majorHAnsi" w:cstheme="majorHAnsi"/>
+        </w:rPr>
+        <w:t xml:space="preserve"> et comprendre ce que je réalisais, même si je m’aidais de tutos. Beaucoup de temps a aussi été consacré au debug du code qui, au fur et à mesure qu’il devenait plus complexe, laissait apparaît</w:t>
+      </w:r>
+      <w:r>
+        <w:rPr>
+          <w:rFonts w:asciiTheme="majorHAnsi" w:hAnsiTheme="majorHAnsi" w:cstheme="majorHAnsi"/>
+        </w:rPr>
+        <w:t>re des erreurs parfois obscures</w:t>
+      </w:r>
+      <w:r>
+        <w:rPr>
+          <w:rFonts w:asciiTheme="majorHAnsi" w:hAnsiTheme="majorHAnsi" w:cstheme="majorHAnsi"/>
+        </w:rPr>
+        <w:t xml:space="preserve">. J’ai cru plusieurs fois ne jamais trouver la solution à certains problèmes, et le temps passé à déchiffrer des commentaires sur les forums spécialisés a été payant en terme de compréhension globale.  Je suis réellement satisfaite des progrès que j’ai accompli et, même si il me </w:t>
+      </w:r>
+      <w:r>
+        <w:rPr>
+          <w:rFonts w:asciiTheme="majorHAnsi" w:hAnsiTheme="majorHAnsi" w:cstheme="majorHAnsi"/>
+        </w:rPr>
+        <w:t>reste certainement des points à maîtriser, j’ai l’impression d’avoir</w:t>
+      </w:r>
+      <w:r>
+        <w:rPr>
+          <w:rFonts w:asciiTheme="majorHAnsi" w:hAnsiTheme="majorHAnsi" w:cstheme="majorHAnsi"/>
+        </w:rPr>
+        <w:t xml:space="preserve"> franchi un cap de compétences.</w:t>
+      </w:r>
+      <w:r>
+        <w:rPr>
+          <w:rFonts w:asciiTheme="majorHAnsi" w:hAnsiTheme="majorHAnsi" w:cstheme="majorHAnsi"/>
+        </w:rPr>
+        <w:t xml:space="preserve"> </w:t>
+      </w:r>
+    </w:p>
+    <w:p>
+      <w:pPr>
+        <w:pStyle w:val="Paragraphedeliste"/>
+        <w:jc w:val="both"/>
+        <w:rPr>
+          <w:rFonts w:asciiTheme="majorHAnsi" w:hAnsiTheme="majorHAnsi" w:cstheme="majorHAnsi"/>
           <w:sz w:val="24"/>
           <w:szCs w:val="24"/>
         </w:rPr>
       </w:pPr>
-      <w:r>
+    </w:p>
+    <w:p>
+      <w:pPr>
+        <w:pStyle w:val="Paragraphedeliste"/>
+        <w:jc w:val="both"/>
         <w:rPr>
           <w:rFonts w:asciiTheme="majorHAnsi" w:hAnsiTheme="majorHAnsi" w:cstheme="majorHAnsi"/>
           <w:sz w:val="24"/>
           <w:szCs w:val="24"/>
         </w:rPr>
-        <w:t xml:space="preserve">Création de vue spécifique à un utilisateur connecté </w:t>
-      </w:r>
-    </w:p>
-    <w:p>
-      <w:pPr>
-        <w:pStyle w:val="Paragraphedeliste"/>
-        <w:jc w:val="both"/>
+      </w:pPr>
+    </w:p>
+    <w:p>
+      <w:pPr>
         <w:rPr>
           <w:rFonts w:asciiTheme="majorHAnsi" w:hAnsiTheme="majorHAnsi" w:cstheme="majorHAnsi"/>
           <w:sz w:val="24"/>
@@ -333,128 +462,13 @@
         </w:rPr>
       </w:pPr>
     </w:p>
-    <w:p>
-      <w:pPr>
-        <w:pStyle w:val="Paragraphedeliste"/>
-        <w:jc w:val="both"/>
-        <w:rPr>
-          <w:rFonts w:asciiTheme="majorHAnsi" w:hAnsiTheme="majorHAnsi" w:cstheme="majorHAnsi"/>
-          <w:sz w:val="24"/>
-          <w:szCs w:val="24"/>
-        </w:rPr>
-      </w:pPr>
-    </w:p>
-    <w:p>
-      <w:pPr>
-        <w:pStyle w:val="Paragraphedeliste"/>
-        <w:jc w:val="both"/>
-        <w:rPr>
-          <w:rFonts w:asciiTheme="majorHAnsi" w:hAnsiTheme="majorHAnsi" w:cstheme="majorHAnsi"/>
-          <w:sz w:val="24"/>
-          <w:szCs w:val="24"/>
-        </w:rPr>
-      </w:pPr>
-      <w:r>
-        <w:rPr>
-          <w:rFonts w:asciiTheme="majorHAnsi" w:hAnsiTheme="majorHAnsi" w:cstheme="majorHAnsi"/>
-          <w:sz w:val="24"/>
-          <w:szCs w:val="24"/>
-        </w:rPr>
-        <w:t xml:space="preserve">Je suis consciente que je n’ai pas réussi à réaliser tous les critères qui étaient demandés. J’ai néanmoins passé un nombre conséquent d’heures sur ce projet, car j’ai vraiment voulu étudier en détail le fonctionnement des </w:t>
-      </w:r>
-      <w:proofErr w:type="spellStart"/>
-      <w:r>
-        <w:rPr>
-          <w:rFonts w:asciiTheme="majorHAnsi" w:hAnsiTheme="majorHAnsi" w:cstheme="majorHAnsi"/>
-          <w:sz w:val="24"/>
-          <w:szCs w:val="24"/>
-        </w:rPr>
-        <w:t>frameworks</w:t>
-      </w:r>
-      <w:proofErr w:type="spellEnd"/>
-      <w:r>
-        <w:rPr>
-          <w:rFonts w:asciiTheme="majorHAnsi" w:hAnsiTheme="majorHAnsi" w:cstheme="majorHAnsi"/>
-          <w:sz w:val="24"/>
-          <w:szCs w:val="24"/>
-        </w:rPr>
-        <w:t xml:space="preserve"> </w:t>
-      </w:r>
-      <w:proofErr w:type="gramStart"/>
-      <w:r>
-        <w:rPr>
-          <w:rFonts w:asciiTheme="majorHAnsi" w:hAnsiTheme="majorHAnsi" w:cstheme="majorHAnsi"/>
-          <w:sz w:val="24"/>
-          <w:szCs w:val="24"/>
-        </w:rPr>
-        <w:t>utilisés  et</w:t>
-      </w:r>
-      <w:proofErr w:type="gramEnd"/>
-      <w:r>
-        <w:rPr>
-          <w:rFonts w:asciiTheme="majorHAnsi" w:hAnsiTheme="majorHAnsi" w:cstheme="majorHAnsi"/>
-          <w:sz w:val="24"/>
-          <w:szCs w:val="24"/>
-        </w:rPr>
-        <w:t xml:space="preserve"> comprendre ce que je réalisais, même si je m’aidais de tutos. Beaucoup de temps a aussi été consacré au </w:t>
-      </w:r>
-      <w:proofErr w:type="spellStart"/>
-      <w:r>
-        <w:rPr>
-          <w:rFonts w:asciiTheme="majorHAnsi" w:hAnsiTheme="majorHAnsi" w:cstheme="majorHAnsi"/>
-          <w:sz w:val="24"/>
-          <w:szCs w:val="24"/>
-        </w:rPr>
-        <w:t>debug</w:t>
-      </w:r>
-      <w:proofErr w:type="spellEnd"/>
-      <w:r>
-        <w:rPr>
-          <w:rFonts w:asciiTheme="majorHAnsi" w:hAnsiTheme="majorHAnsi" w:cstheme="majorHAnsi"/>
-          <w:sz w:val="24"/>
-          <w:szCs w:val="24"/>
-        </w:rPr>
-        <w:t xml:space="preserve"> du code qui, au fur et à mesure qu’il devenait plus complexe, laissait apparaître des erreurs très complexes. J’ai cru plusieurs fois ne jamais trouver la solution à certains problèmes, et le temps passé à déchiffrer des commentaires sur les forums spécialisés a été payant </w:t>
-      </w:r>
-      <w:proofErr w:type="gramStart"/>
-      <w:r>
-        <w:rPr>
-          <w:rFonts w:asciiTheme="majorHAnsi" w:hAnsiTheme="majorHAnsi" w:cstheme="majorHAnsi"/>
-          <w:sz w:val="24"/>
-          <w:szCs w:val="24"/>
-        </w:rPr>
-        <w:t>en terme de</w:t>
-      </w:r>
-      <w:proofErr w:type="gramEnd"/>
-      <w:r>
-        <w:rPr>
-          <w:rFonts w:asciiTheme="majorHAnsi" w:hAnsiTheme="majorHAnsi" w:cstheme="majorHAnsi"/>
-          <w:sz w:val="24"/>
-          <w:szCs w:val="24"/>
-        </w:rPr>
-        <w:t xml:space="preserve"> compréhension globale.  Je suis réellement satisfaite des progrès que j’ai accompli et, même si il me </w:t>
-      </w:r>
-      <w:r>
-        <w:rPr>
-          <w:rFonts w:asciiTheme="majorHAnsi" w:hAnsiTheme="majorHAnsi" w:cstheme="majorHAnsi"/>
-          <w:sz w:val="24"/>
-          <w:szCs w:val="24"/>
-        </w:rPr>
-        <w:t xml:space="preserve">reste certainement des points à maîtriser, j’ai l’impression d’avoir franchi un cap de compétences. </w:t>
-      </w:r>
-      <w:bookmarkStart w:id="0" w:name="_GoBack"/>
-      <w:bookmarkEnd w:id="0"/>
-    </w:p>
-    <w:p>
-      <w:pPr>
-        <w:rPr>
-          <w:rFonts w:asciiTheme="majorHAnsi" w:hAnsiTheme="majorHAnsi" w:cstheme="majorHAnsi"/>
-          <w:sz w:val="24"/>
-          <w:szCs w:val="24"/>
-        </w:rPr>
-      </w:pPr>
-    </w:p>
     <w:sectPr>
+      <w:headerReference w:type="even" r:id="rId7"/>
+      <w:headerReference w:type="default" r:id="rId8"/>
+      <w:footerReference w:type="even" r:id="rId9"/>
+      <w:footerReference w:type="default" r:id="rId10"/>
+      <w:headerReference w:type="first" r:id="rId11"/>
+      <w:footerReference w:type="first" r:id="rId12"/>
       <w:pgSz w:w="11906" w:h="16838"/>
       <w:pgMar w:top="1417" w:right="1417" w:bottom="1417" w:left="1417" w:header="708" w:footer="708" w:gutter="0"/>
       <w:cols w:space="708"/>
@@ -462,6 +476,131 @@
     </w:sectPr>
   </w:body>
 </w:document>
+</file>
+
+<file path=word/endnotes.xml><?xml version="1.0" encoding="utf-8"?>
+<w:endnotes xmlns:wpc="http://schemas.microsoft.com/office/word/2010/wordprocessingCanvas" xmlns:cx="http://schemas.microsoft.com/office/drawing/2014/chartex" xmlns:cx1="http://schemas.microsoft.com/office/drawing/2015/9/8/chartex" xmlns:cx2="http://schemas.microsoft.com/office/drawing/2015/10/21/chartex" xmlns:cx3="http://schemas.microsoft.com/office/drawing/2016/5/9/chartex" xmlns:cx4="http://schemas.microsoft.com/office/drawing/2016/5/10/chartex" xmlns:cx5="http://schemas.microsoft.com/office/drawing/2016/5/11/chartex" xmlns:cx6="http://schemas.microsoft.com/office/drawing/2016/5/12/chartex" xmlns:cx7="http://schemas.microsoft.com/office/drawing/2016/5/13/chartex" xmlns:cx8="http://schemas.microsoft.com/office/drawing/2016/5/14/chartex" xmlns:mc="http://schemas.openxmlformats.org/markup-compatibility/2006" xmlns:aink="http://schemas.microsoft.com/office/drawing/2016/ink" xmlns:am3d="http://schemas.microsoft.com/office/drawing/2017/model3d" xmlns:o="urn:schemas-microsoft-com:office:office" xmlns:r="http://schemas.openxmlformats.org/officeDocument/2006/relationships" xmlns:m="http://schemas.openxmlformats.org/officeDocument/2006/math" xmlns:v="urn:schemas-microsoft-com:vml" xmlns:wp14="http://schemas.microsoft.com/office/word/2010/wordprocessingDrawing" xmlns:wp="http://schemas.openxmlformats.org/drawingml/2006/wordprocessingDrawing" xmlns:w10="urn:schemas-microsoft-com:office:word" xmlns:w="http://schemas.openxmlformats.org/wordprocessingml/2006/main" xmlns:w14="http://schemas.microsoft.com/office/word/2010/wordml" xmlns:w15="http://schemas.microsoft.com/office/word/2012/wordml" xmlns:w16cid="http://schemas.microsoft.com/office/word/2016/wordml/cid" xmlns:w16se="http://schemas.microsoft.com/office/word/2015/wordml/symex" xmlns:wpg="http://schemas.microsoft.com/office/word/2010/wordprocessingGroup" xmlns:wpi="http://schemas.microsoft.com/office/word/2010/wordprocessingInk" xmlns:wne="http://schemas.microsoft.com/office/word/2006/wordml" xmlns:wps="http://schemas.microsoft.com/office/word/2010/wordprocessingShape" mc:Ignorable="w14 w15 w16se w16cid wp14">
+  <w:endnote w:type="separator" w:id="-1">
+    <w:p>
+      <w:pPr>
+        <w:spacing w:after="0" w:line="240" w:lineRule="auto"/>
+      </w:pPr>
+      <w:r>
+        <w:separator/>
+      </w:r>
+    </w:p>
+  </w:endnote>
+  <w:endnote w:type="continuationSeparator" w:id="0">
+    <w:p>
+      <w:pPr>
+        <w:spacing w:after="0" w:line="240" w:lineRule="auto"/>
+      </w:pPr>
+      <w:r>
+        <w:continuationSeparator/>
+      </w:r>
+    </w:p>
+  </w:endnote>
+</w:endnotes>
+</file>
+
+<file path=word/footer1.xml><?xml version="1.0" encoding="utf-8"?>
+<w:ftr xmlns:wpc="http://schemas.microsoft.com/office/word/2010/wordprocessingCanvas" xmlns:cx="http://schemas.microsoft.com/office/drawing/2014/chartex" xmlns:cx1="http://schemas.microsoft.com/office/drawing/2015/9/8/chartex" xmlns:cx2="http://schemas.microsoft.com/office/drawing/2015/10/21/chartex" xmlns:cx3="http://schemas.microsoft.com/office/drawing/2016/5/9/chartex" xmlns:cx4="http://schemas.microsoft.com/office/drawing/2016/5/10/chartex" xmlns:cx5="http://schemas.microsoft.com/office/drawing/2016/5/11/chartex" xmlns:cx6="http://schemas.microsoft.com/office/drawing/2016/5/12/chartex" xmlns:cx7="http://schemas.microsoft.com/office/drawing/2016/5/13/chartex" xmlns:cx8="http://schemas.microsoft.com/office/drawing/2016/5/14/chartex" xmlns:mc="http://schemas.openxmlformats.org/markup-compatibility/2006" xmlns:aink="http://schemas.microsoft.com/office/drawing/2016/ink" xmlns:am3d="http://schemas.microsoft.com/office/drawing/2017/model3d" xmlns:o="urn:schemas-microsoft-com:office:office" xmlns:r="http://schemas.openxmlformats.org/officeDocument/2006/relationships" xmlns:m="http://schemas.openxmlformats.org/officeDocument/2006/math" xmlns:v="urn:schemas-microsoft-com:vml" xmlns:wp14="http://schemas.microsoft.com/office/word/2010/wordprocessingDrawing" xmlns:wp="http://schemas.openxmlformats.org/drawingml/2006/wordprocessingDrawing" xmlns:w10="urn:schemas-microsoft-com:office:word" xmlns:w="http://schemas.openxmlformats.org/wordprocessingml/2006/main" xmlns:w14="http://schemas.microsoft.com/office/word/2010/wordml" xmlns:w15="http://schemas.microsoft.com/office/word/2012/wordml" xmlns:w16cid="http://schemas.microsoft.com/office/word/2016/wordml/cid" xmlns:w16se="http://schemas.microsoft.com/office/word/2015/wordml/symex" xmlns:wpg="http://schemas.microsoft.com/office/word/2010/wordprocessingGroup" xmlns:wpi="http://schemas.microsoft.com/office/word/2010/wordprocessingInk" xmlns:wne="http://schemas.microsoft.com/office/word/2006/wordml" xmlns:wps="http://schemas.microsoft.com/office/word/2010/wordprocessingShape" mc:Ignorable="w14 w15 w16se w16cid wp14">
+  <w:p>
+    <w:pPr>
+      <w:pStyle w:val="Pieddepage"/>
+    </w:pPr>
+  </w:p>
+</w:ftr>
+</file>
+
+<file path=word/footer2.xml><?xml version="1.0" encoding="utf-8"?>
+<w:ftr xmlns:wpc="http://schemas.microsoft.com/office/word/2010/wordprocessingCanvas" xmlns:cx="http://schemas.microsoft.com/office/drawing/2014/chartex" xmlns:cx1="http://schemas.microsoft.com/office/drawing/2015/9/8/chartex" xmlns:cx2="http://schemas.microsoft.com/office/drawing/2015/10/21/chartex" xmlns:cx3="http://schemas.microsoft.com/office/drawing/2016/5/9/chartex" xmlns:cx4="http://schemas.microsoft.com/office/drawing/2016/5/10/chartex" xmlns:cx5="http://schemas.microsoft.com/office/drawing/2016/5/11/chartex" xmlns:cx6="http://schemas.microsoft.com/office/drawing/2016/5/12/chartex" xmlns:cx7="http://schemas.microsoft.com/office/drawing/2016/5/13/chartex" xmlns:cx8="http://schemas.microsoft.com/office/drawing/2016/5/14/chartex" xmlns:mc="http://schemas.openxmlformats.org/markup-compatibility/2006" xmlns:aink="http://schemas.microsoft.com/office/drawing/2016/ink" xmlns:am3d="http://schemas.microsoft.com/office/drawing/2017/model3d" xmlns:o="urn:schemas-microsoft-com:office:office" xmlns:r="http://schemas.openxmlformats.org/officeDocument/2006/relationships" xmlns:m="http://schemas.openxmlformats.org/officeDocument/2006/math" xmlns:v="urn:schemas-microsoft-com:vml" xmlns:wp14="http://schemas.microsoft.com/office/word/2010/wordprocessingDrawing" xmlns:wp="http://schemas.openxmlformats.org/drawingml/2006/wordprocessingDrawing" xmlns:w10="urn:schemas-microsoft-com:office:word" xmlns:w="http://schemas.openxmlformats.org/wordprocessingml/2006/main" xmlns:w14="http://schemas.microsoft.com/office/word/2010/wordml" xmlns:w15="http://schemas.microsoft.com/office/word/2012/wordml" xmlns:w16cid="http://schemas.microsoft.com/office/word/2016/wordml/cid" xmlns:w16se="http://schemas.microsoft.com/office/word/2015/wordml/symex" xmlns:wpg="http://schemas.microsoft.com/office/word/2010/wordprocessingGroup" xmlns:wpi="http://schemas.microsoft.com/office/word/2010/wordprocessingInk" xmlns:wne="http://schemas.microsoft.com/office/word/2006/wordml" xmlns:wps="http://schemas.microsoft.com/office/word/2010/wordprocessingShape" mc:Ignorable="w14 w15 w16se w16cid wp14">
+  <w:p>
+    <w:pPr>
+      <w:pStyle w:val="Pieddepage"/>
+    </w:pPr>
+  </w:p>
+</w:ftr>
+</file>
+
+<file path=word/footer3.xml><?xml version="1.0" encoding="utf-8"?>
+<w:ftr xmlns:wpc="http://schemas.microsoft.com/office/word/2010/wordprocessingCanvas" xmlns:cx="http://schemas.microsoft.com/office/drawing/2014/chartex" xmlns:cx1="http://schemas.microsoft.com/office/drawing/2015/9/8/chartex" xmlns:cx2="http://schemas.microsoft.com/office/drawing/2015/10/21/chartex" xmlns:cx3="http://schemas.microsoft.com/office/drawing/2016/5/9/chartex" xmlns:cx4="http://schemas.microsoft.com/office/drawing/2016/5/10/chartex" xmlns:cx5="http://schemas.microsoft.com/office/drawing/2016/5/11/chartex" xmlns:cx6="http://schemas.microsoft.com/office/drawing/2016/5/12/chartex" xmlns:cx7="http://schemas.microsoft.com/office/drawing/2016/5/13/chartex" xmlns:cx8="http://schemas.microsoft.com/office/drawing/2016/5/14/chartex" xmlns:mc="http://schemas.openxmlformats.org/markup-compatibility/2006" xmlns:aink="http://schemas.microsoft.com/office/drawing/2016/ink" xmlns:am3d="http://schemas.microsoft.com/office/drawing/2017/model3d" xmlns:o="urn:schemas-microsoft-com:office:office" xmlns:r="http://schemas.openxmlformats.org/officeDocument/2006/relationships" xmlns:m="http://schemas.openxmlformats.org/officeDocument/2006/math" xmlns:v="urn:schemas-microsoft-com:vml" xmlns:wp14="http://schemas.microsoft.com/office/word/2010/wordprocessingDrawing" xmlns:wp="http://schemas.openxmlformats.org/drawingml/2006/wordprocessingDrawing" xmlns:w10="urn:schemas-microsoft-com:office:word" xmlns:w="http://schemas.openxmlformats.org/wordprocessingml/2006/main" xmlns:w14="http://schemas.microsoft.com/office/word/2010/wordml" xmlns:w15="http://schemas.microsoft.com/office/word/2012/wordml" xmlns:w16cid="http://schemas.microsoft.com/office/word/2016/wordml/cid" xmlns:w16se="http://schemas.microsoft.com/office/word/2015/wordml/symex" xmlns:wpg="http://schemas.microsoft.com/office/word/2010/wordprocessingGroup" xmlns:wpi="http://schemas.microsoft.com/office/word/2010/wordprocessingInk" xmlns:wne="http://schemas.microsoft.com/office/word/2006/wordml" xmlns:wps="http://schemas.microsoft.com/office/word/2010/wordprocessingShape" mc:Ignorable="w14 w15 w16se w16cid wp14">
+  <w:p>
+    <w:pPr>
+      <w:pStyle w:val="Pieddepage"/>
+    </w:pPr>
+  </w:p>
+</w:ftr>
+</file>
+
+<file path=word/footnotes.xml><?xml version="1.0" encoding="utf-8"?>
+<w:footnotes xmlns:wpc="http://schemas.microsoft.com/office/word/2010/wordprocessingCanvas" xmlns:cx="http://schemas.microsoft.com/office/drawing/2014/chartex" xmlns:cx1="http://schemas.microsoft.com/office/drawing/2015/9/8/chartex" xmlns:cx2="http://schemas.microsoft.com/office/drawing/2015/10/21/chartex" xmlns:cx3="http://schemas.microsoft.com/office/drawing/2016/5/9/chartex" xmlns:cx4="http://schemas.microsoft.com/office/drawing/2016/5/10/chartex" xmlns:cx5="http://schemas.microsoft.com/office/drawing/2016/5/11/chartex" xmlns:cx6="http://schemas.microsoft.com/office/drawing/2016/5/12/chartex" xmlns:cx7="http://schemas.microsoft.com/office/drawing/2016/5/13/chartex" xmlns:cx8="http://schemas.microsoft.com/office/drawing/2016/5/14/chartex" xmlns:mc="http://schemas.openxmlformats.org/markup-compatibility/2006" xmlns:aink="http://schemas.microsoft.com/office/drawing/2016/ink" xmlns:am3d="http://schemas.microsoft.com/office/drawing/2017/model3d" xmlns:o="urn:schemas-microsoft-com:office:office" xmlns:r="http://schemas.openxmlformats.org/officeDocument/2006/relationships" xmlns:m="http://schemas.openxmlformats.org/officeDocument/2006/math" xmlns:v="urn:schemas-microsoft-com:vml" xmlns:wp14="http://schemas.microsoft.com/office/word/2010/wordprocessingDrawing" xmlns:wp="http://schemas.openxmlformats.org/drawingml/2006/wordprocessingDrawing" xmlns:w10="urn:schemas-microsoft-com:office:word" xmlns:w="http://schemas.openxmlformats.org/wordprocessingml/2006/main" xmlns:w14="http://schemas.microsoft.com/office/word/2010/wordml" xmlns:w15="http://schemas.microsoft.com/office/word/2012/wordml" xmlns:w16cid="http://schemas.microsoft.com/office/word/2016/wordml/cid" xmlns:w16se="http://schemas.microsoft.com/office/word/2015/wordml/symex" xmlns:wpg="http://schemas.microsoft.com/office/word/2010/wordprocessingGroup" xmlns:wpi="http://schemas.microsoft.com/office/word/2010/wordprocessingInk" xmlns:wne="http://schemas.microsoft.com/office/word/2006/wordml" xmlns:wps="http://schemas.microsoft.com/office/word/2010/wordprocessingShape" mc:Ignorable="w14 w15 w16se w16cid wp14">
+  <w:footnote w:type="separator" w:id="-1">
+    <w:p>
+      <w:pPr>
+        <w:spacing w:after="0" w:line="240" w:lineRule="auto"/>
+      </w:pPr>
+      <w:r>
+        <w:separator/>
+      </w:r>
+    </w:p>
+  </w:footnote>
+  <w:footnote w:type="continuationSeparator" w:id="0">
+    <w:p>
+      <w:pPr>
+        <w:spacing w:after="0" w:line="240" w:lineRule="auto"/>
+      </w:pPr>
+      <w:r>
+        <w:continuationSeparator/>
+      </w:r>
+    </w:p>
+  </w:footnote>
+</w:footnotes>
+</file>
+
+<file path=word/header1.xml><?xml version="1.0" encoding="utf-8"?>
+<w:hdr xmlns:wpc="http://schemas.microsoft.com/office/word/2010/wordprocessingCanvas" xmlns:cx="http://schemas.microsoft.com/office/drawing/2014/chartex" xmlns:cx1="http://schemas.microsoft.com/office/drawing/2015/9/8/chartex" xmlns:cx2="http://schemas.microsoft.com/office/drawing/2015/10/21/chartex" xmlns:cx3="http://schemas.microsoft.com/office/drawing/2016/5/9/chartex" xmlns:cx4="http://schemas.microsoft.com/office/drawing/2016/5/10/chartex" xmlns:cx5="http://schemas.microsoft.com/office/drawing/2016/5/11/chartex" xmlns:cx6="http://schemas.microsoft.com/office/drawing/2016/5/12/chartex" xmlns:cx7="http://schemas.microsoft.com/office/drawing/2016/5/13/chartex" xmlns:cx8="http://schemas.microsoft.com/office/drawing/2016/5/14/chartex" xmlns:mc="http://schemas.openxmlformats.org/markup-compatibility/2006" xmlns:aink="http://schemas.microsoft.com/office/drawing/2016/ink" xmlns:am3d="http://schemas.microsoft.com/office/drawing/2017/model3d" xmlns:o="urn:schemas-microsoft-com:office:office" xmlns:r="http://schemas.openxmlformats.org/officeDocument/2006/relationships" xmlns:m="http://schemas.openxmlformats.org/officeDocument/2006/math" xmlns:v="urn:schemas-microsoft-com:vml" xmlns:wp14="http://schemas.microsoft.com/office/word/2010/wordprocessingDrawing" xmlns:wp="http://schemas.openxmlformats.org/drawingml/2006/wordprocessingDrawing" xmlns:w10="urn:schemas-microsoft-com:office:word" xmlns:w="http://schemas.openxmlformats.org/wordprocessingml/2006/main" xmlns:w14="http://schemas.microsoft.com/office/word/2010/wordml" xmlns:w15="http://schemas.microsoft.com/office/word/2012/wordml" xmlns:w16cid="http://schemas.microsoft.com/office/word/2016/wordml/cid" xmlns:w16se="http://schemas.microsoft.com/office/word/2015/wordml/symex" xmlns:wpg="http://schemas.microsoft.com/office/word/2010/wordprocessingGroup" xmlns:wpi="http://schemas.microsoft.com/office/word/2010/wordprocessingInk" xmlns:wne="http://schemas.microsoft.com/office/word/2006/wordml" xmlns:wps="http://schemas.microsoft.com/office/word/2010/wordprocessingShape" mc:Ignorable="w14 w15 w16se w16cid wp14">
+  <w:p>
+    <w:pPr>
+      <w:pStyle w:val="En-tte"/>
+    </w:pPr>
+  </w:p>
+</w:hdr>
+</file>
+
+<file path=word/header2.xml><?xml version="1.0" encoding="utf-8"?>
+<w:hdr xmlns:wpc="http://schemas.microsoft.com/office/word/2010/wordprocessingCanvas" xmlns:cx="http://schemas.microsoft.com/office/drawing/2014/chartex" xmlns:cx1="http://schemas.microsoft.com/office/drawing/2015/9/8/chartex" xmlns:cx2="http://schemas.microsoft.com/office/drawing/2015/10/21/chartex" xmlns:cx3="http://schemas.microsoft.com/office/drawing/2016/5/9/chartex" xmlns:cx4="http://schemas.microsoft.com/office/drawing/2016/5/10/chartex" xmlns:cx5="http://schemas.microsoft.com/office/drawing/2016/5/11/chartex" xmlns:cx6="http://schemas.microsoft.com/office/drawing/2016/5/12/chartex" xmlns:cx7="http://schemas.microsoft.com/office/drawing/2016/5/13/chartex" xmlns:cx8="http://schemas.microsoft.com/office/drawing/2016/5/14/chartex" xmlns:mc="http://schemas.openxmlformats.org/markup-compatibility/2006" xmlns:aink="http://schemas.microsoft.com/office/drawing/2016/ink" xmlns:am3d="http://schemas.microsoft.com/office/drawing/2017/model3d" xmlns:o="urn:schemas-microsoft-com:office:office" xmlns:r="http://schemas.openxmlformats.org/officeDocument/2006/relationships" xmlns:m="http://schemas.openxmlformats.org/officeDocument/2006/math" xmlns:v="urn:schemas-microsoft-com:vml" xmlns:wp14="http://schemas.microsoft.com/office/word/2010/wordprocessingDrawing" xmlns:wp="http://schemas.openxmlformats.org/drawingml/2006/wordprocessingDrawing" xmlns:w10="urn:schemas-microsoft-com:office:word" xmlns:w="http://schemas.openxmlformats.org/wordprocessingml/2006/main" xmlns:w14="http://schemas.microsoft.com/office/word/2010/wordml" xmlns:w15="http://schemas.microsoft.com/office/word/2012/wordml" xmlns:w16cid="http://schemas.microsoft.com/office/word/2016/wordml/cid" xmlns:w16se="http://schemas.microsoft.com/office/word/2015/wordml/symex" xmlns:wpg="http://schemas.microsoft.com/office/word/2010/wordprocessingGroup" xmlns:wpi="http://schemas.microsoft.com/office/word/2010/wordprocessingInk" xmlns:wne="http://schemas.microsoft.com/office/word/2006/wordml" xmlns:wps="http://schemas.microsoft.com/office/word/2010/wordprocessingShape" mc:Ignorable="w14 w15 w16se w16cid wp14">
+  <w:p>
+    <w:pPr>
+      <w:pStyle w:val="En-tte"/>
+      <w:jc w:val="right"/>
+    </w:pPr>
+    <w:r>
+      <w:t>Louise Dupuis</w:t>
+    </w:r>
+  </w:p>
+  <w:p>
+    <w:pPr>
+      <w:pStyle w:val="En-tte"/>
+      <w:jc w:val="right"/>
+    </w:pPr>
+    <w:r>
+      <w:t>27/10/2018</w:t>
+    </w:r>
+    <w:bookmarkStart w:id="0" w:name="_GoBack"/>
+    <w:bookmarkEnd w:id="0"/>
+  </w:p>
+</w:hdr>
+</file>
+
+<file path=word/header3.xml><?xml version="1.0" encoding="utf-8"?>
+<w:hdr xmlns:wpc="http://schemas.microsoft.com/office/word/2010/wordprocessingCanvas" xmlns:cx="http://schemas.microsoft.com/office/drawing/2014/chartex" xmlns:cx1="http://schemas.microsoft.com/office/drawing/2015/9/8/chartex" xmlns:cx2="http://schemas.microsoft.com/office/drawing/2015/10/21/chartex" xmlns:cx3="http://schemas.microsoft.com/office/drawing/2016/5/9/chartex" xmlns:cx4="http://schemas.microsoft.com/office/drawing/2016/5/10/chartex" xmlns:cx5="http://schemas.microsoft.com/office/drawing/2016/5/11/chartex" xmlns:cx6="http://schemas.microsoft.com/office/drawing/2016/5/12/chartex" xmlns:cx7="http://schemas.microsoft.com/office/drawing/2016/5/13/chartex" xmlns:cx8="http://schemas.microsoft.com/office/drawing/2016/5/14/chartex" xmlns:mc="http://schemas.openxmlformats.org/markup-compatibility/2006" xmlns:aink="http://schemas.microsoft.com/office/drawing/2016/ink" xmlns:am3d="http://schemas.microsoft.com/office/drawing/2017/model3d" xmlns:o="urn:schemas-microsoft-com:office:office" xmlns:r="http://schemas.openxmlformats.org/officeDocument/2006/relationships" xmlns:m="http://schemas.openxmlformats.org/officeDocument/2006/math" xmlns:v="urn:schemas-microsoft-com:vml" xmlns:wp14="http://schemas.microsoft.com/office/word/2010/wordprocessingDrawing" xmlns:wp="http://schemas.openxmlformats.org/drawingml/2006/wordprocessingDrawing" xmlns:w10="urn:schemas-microsoft-com:office:word" xmlns:w="http://schemas.openxmlformats.org/wordprocessingml/2006/main" xmlns:w14="http://schemas.microsoft.com/office/word/2010/wordml" xmlns:w15="http://schemas.microsoft.com/office/word/2012/wordml" xmlns:w16cid="http://schemas.microsoft.com/office/word/2016/wordml/cid" xmlns:w16se="http://schemas.microsoft.com/office/word/2015/wordml/symex" xmlns:wpg="http://schemas.microsoft.com/office/word/2010/wordprocessingGroup" xmlns:wpi="http://schemas.microsoft.com/office/word/2010/wordprocessingInk" xmlns:wne="http://schemas.microsoft.com/office/word/2006/wordml" xmlns:wps="http://schemas.microsoft.com/office/word/2010/wordprocessingShape" mc:Ignorable="w14 w15 w16se w16cid wp14">
+  <w:p>
+    <w:pPr>
+      <w:pStyle w:val="En-tte"/>
+    </w:pPr>
+  </w:p>
+</w:hdr>
 </file>
 
 <file path=word/numbering.xml><?xml version="1.0" encoding="utf-8"?>
@@ -1020,6 +1159,50 @@
       <w:contextualSpacing/>
     </w:pPr>
   </w:style>
+  <w:style w:type="paragraph" w:styleId="En-tte">
+    <w:name w:val="header"/>
+    <w:basedOn w:val="Normal"/>
+    <w:link w:val="En-tteCar"/>
+    <w:uiPriority w:val="99"/>
+    <w:unhideWhenUsed/>
+    <w:rsid w:val="000049AE"/>
+    <w:pPr>
+      <w:tabs>
+        <w:tab w:val="center" w:pos="4536"/>
+        <w:tab w:val="right" w:pos="9072"/>
+      </w:tabs>
+      <w:spacing w:after="0" w:line="240" w:lineRule="auto"/>
+    </w:pPr>
+  </w:style>
+  <w:style w:type="character" w:customStyle="1" w:styleId="En-tteCar">
+    <w:name w:val="En-tête Car"/>
+    <w:basedOn w:val="Policepardfaut"/>
+    <w:link w:val="En-tte"/>
+    <w:uiPriority w:val="99"/>
+    <w:rsid w:val="000049AE"/>
+  </w:style>
+  <w:style w:type="paragraph" w:styleId="Pieddepage">
+    <w:name w:val="footer"/>
+    <w:basedOn w:val="Normal"/>
+    <w:link w:val="PieddepageCar"/>
+    <w:uiPriority w:val="99"/>
+    <w:unhideWhenUsed/>
+    <w:rsid w:val="000049AE"/>
+    <w:pPr>
+      <w:tabs>
+        <w:tab w:val="center" w:pos="4536"/>
+        <w:tab w:val="right" w:pos="9072"/>
+      </w:tabs>
+      <w:spacing w:after="0" w:line="240" w:lineRule="auto"/>
+    </w:pPr>
+  </w:style>
+  <w:style w:type="character" w:customStyle="1" w:styleId="PieddepageCar">
+    <w:name w:val="Pied de page Car"/>
+    <w:basedOn w:val="Policepardfaut"/>
+    <w:link w:val="Pieddepage"/>
+    <w:uiPriority w:val="99"/>
+    <w:rsid w:val="000049AE"/>
+  </w:style>
 </w:styles>
 </file>
 

--- a/Rapport de Projet.docx
+++ b/Rapport de Projet.docx
@@ -55,23 +55,63 @@
         </w:rPr>
         <w:t>Sujet choisi : Réalisation d’un site de gestion de note de frais</w:t>
       </w:r>
-      <w:r>
+    </w:p>
+    <w:p>
+      <w:pPr>
+        <w:rPr>
+          <w:rFonts w:asciiTheme="majorHAnsi" w:hAnsiTheme="majorHAnsi" w:cstheme="majorHAnsi"/>
+          <w:color w:val="4472C4" w:themeColor="accent1"/>
+          <w:sz w:val="26"/>
+          <w:szCs w:val="26"/>
+        </w:rPr>
+      </w:pPr>
+    </w:p>
+    <w:p>
+      <w:pPr>
+        <w:rPr>
+          <w:rFonts w:asciiTheme="majorHAnsi" w:hAnsiTheme="majorHAnsi" w:cstheme="majorHAnsi"/>
+          <w:color w:val="4472C4" w:themeColor="accent1"/>
+          <w:sz w:val="24"/>
+          <w:szCs w:val="24"/>
+        </w:rPr>
+      </w:pPr>
+      <w:r>
+        <w:rPr>
+          <w:rFonts w:asciiTheme="majorHAnsi" w:hAnsiTheme="majorHAnsi" w:cstheme="majorHAnsi"/>
+          <w:color w:val="4472C4" w:themeColor="accent1"/>
+          <w:sz w:val="24"/>
+          <w:szCs w:val="24"/>
+        </w:rPr>
+        <w:t xml:space="preserve">Lien du reposit GitHub du projet : </w:t>
+      </w:r>
+      <w:r>
+        <w:rPr>
+          <w:rFonts w:asciiTheme="majorHAnsi" w:hAnsiTheme="majorHAnsi" w:cstheme="majorHAnsi"/>
+          <w:color w:val="4472C4" w:themeColor="accent1"/>
+          <w:sz w:val="24"/>
+          <w:szCs w:val="24"/>
+          <w:u w:val="single"/>
+        </w:rPr>
+        <w:t>https://github.com/LouiseDupuis/SiteGestionNoteDeFrais</w:t>
+      </w:r>
+      <w:r>
+        <w:rPr>
+          <w:rFonts w:asciiTheme="majorHAnsi" w:hAnsiTheme="majorHAnsi" w:cstheme="majorHAnsi"/>
+          <w:color w:val="4472C4" w:themeColor="accent1"/>
+          <w:sz w:val="24"/>
+          <w:szCs w:val="24"/>
+        </w:rPr>
+        <w:t xml:space="preserve"> </w:t>
+      </w:r>
+    </w:p>
+    <w:p>
+      <w:pPr>
+        <w:jc w:val="center"/>
         <w:rPr>
           <w:rFonts w:asciiTheme="majorHAnsi" w:hAnsiTheme="majorHAnsi" w:cstheme="majorHAnsi"/>
           <w:sz w:val="30"/>
           <w:szCs w:val="30"/>
         </w:rPr>
-        <w:t xml:space="preserve"> </w:t>
-      </w:r>
-    </w:p>
-    <w:p>
-      <w:pPr>
-        <w:jc w:val="center"/>
-        <w:rPr>
-          <w:rFonts w:asciiTheme="majorHAnsi" w:hAnsiTheme="majorHAnsi" w:cstheme="majorHAnsi"/>
-          <w:sz w:val="30"/>
-          <w:szCs w:val="30"/>
-        </w:rPr>
       </w:pPr>
     </w:p>
     <w:p>
@@ -140,6 +180,20 @@
           <w:rFonts w:asciiTheme="majorHAnsi" w:hAnsiTheme="majorHAnsi" w:cstheme="majorHAnsi"/>
         </w:rPr>
         <w:t>.</w:t>
+      </w:r>
+    </w:p>
+    <w:p>
+      <w:pPr>
+        <w:jc w:val="both"/>
+        <w:rPr>
+          <w:rFonts w:asciiTheme="majorHAnsi" w:hAnsiTheme="majorHAnsi" w:cstheme="majorHAnsi"/>
+        </w:rPr>
+      </w:pPr>
+      <w:r>
+        <w:rPr>
+          <w:rFonts w:asciiTheme="majorHAnsi" w:hAnsiTheme="majorHAnsi" w:cstheme="majorHAnsi"/>
+        </w:rPr>
+        <w:t>Le projet demandais la création d’un site permettant la gestion de notes de frais par divers types d’utilisateurs : les clients devaient pouvoir se connecter à leur compte et accéder à différents types d’interactions avec les notes de frais.</w:t>
       </w:r>
     </w:p>
     <w:p>
@@ -191,7 +245,7 @@
         <w:rPr>
           <w:rFonts w:asciiTheme="majorHAnsi" w:hAnsiTheme="majorHAnsi" w:cstheme="majorHAnsi"/>
         </w:rPr>
-        <w:t xml:space="preserve">Création d’un back (Nodejs et express) et d’un front (Angular) fonctionnant en collaboration </w:t>
+        <w:t>Application « responsive » (testé avec les outils de Google Chrome)</w:t>
       </w:r>
     </w:p>
     <w:p>
@@ -210,7 +264,7 @@
         <w:rPr>
           <w:rFonts w:asciiTheme="majorHAnsi" w:hAnsiTheme="majorHAnsi" w:cstheme="majorHAnsi"/>
         </w:rPr>
-        <w:t xml:space="preserve">Possibilité de poster, consulter, modifier et supprimer des notes de frais </w:t>
+        <w:t xml:space="preserve">Création d’un back (Nodejs et express) et d’un front (Angular) fonctionnant en collaboration </w:t>
       </w:r>
     </w:p>
     <w:p>
@@ -229,7 +283,7 @@
         <w:rPr>
           <w:rFonts w:asciiTheme="majorHAnsi" w:hAnsiTheme="majorHAnsi" w:cstheme="majorHAnsi"/>
         </w:rPr>
-        <w:t>Mise en place de différentes routes sur le front accessible grâce à une navbar</w:t>
+        <w:t xml:space="preserve">Possibilité de poster, consulter, modifier et supprimer des notes de frais </w:t>
       </w:r>
     </w:p>
     <w:p>
@@ -248,19 +302,7 @@
         <w:rPr>
           <w:rFonts w:asciiTheme="majorHAnsi" w:hAnsiTheme="majorHAnsi" w:cstheme="majorHAnsi"/>
         </w:rPr>
-        <w:t xml:space="preserve">Mise en place d’une architecture permettant la connexion </w:t>
-      </w:r>
-      <w:r>
-        <w:rPr>
-          <w:rFonts w:asciiTheme="majorHAnsi" w:hAnsiTheme="majorHAnsi" w:cstheme="majorHAnsi"/>
-        </w:rPr>
-        <w:t xml:space="preserve">ou l’enregistrement d’un compte utilisateur </w:t>
-      </w:r>
-      <w:r>
-        <w:rPr>
-          <w:rFonts w:asciiTheme="majorHAnsi" w:hAnsiTheme="majorHAnsi" w:cstheme="majorHAnsi"/>
-        </w:rPr>
-        <w:t>à l’aide du module passport</w:t>
+        <w:t>Mise en place de différentes routes sur le front accessible grâce à une navbar</w:t>
       </w:r>
     </w:p>
     <w:p>
@@ -279,6 +321,37 @@
         <w:rPr>
           <w:rFonts w:asciiTheme="majorHAnsi" w:hAnsiTheme="majorHAnsi" w:cstheme="majorHAnsi"/>
         </w:rPr>
+        <w:t xml:space="preserve">Mise en place d’une architecture permettant la connexion </w:t>
+      </w:r>
+      <w:r>
+        <w:rPr>
+          <w:rFonts w:asciiTheme="majorHAnsi" w:hAnsiTheme="majorHAnsi" w:cstheme="majorHAnsi"/>
+        </w:rPr>
+        <w:t xml:space="preserve">ou l’enregistrement d’un compte utilisateur </w:t>
+      </w:r>
+      <w:r>
+        <w:rPr>
+          <w:rFonts w:asciiTheme="majorHAnsi" w:hAnsiTheme="majorHAnsi" w:cstheme="majorHAnsi"/>
+        </w:rPr>
+        <w:t>à l’aide du module passport</w:t>
+      </w:r>
+    </w:p>
+    <w:p>
+      <w:pPr>
+        <w:pStyle w:val="Paragraphedeliste"/>
+        <w:numPr>
+          <w:ilvl w:val="0"/>
+          <w:numId w:val="1"/>
+        </w:numPr>
+        <w:jc w:val="both"/>
+        <w:rPr>
+          <w:rFonts w:asciiTheme="majorHAnsi" w:hAnsiTheme="majorHAnsi" w:cstheme="majorHAnsi"/>
+        </w:rPr>
+      </w:pPr>
+      <w:r>
+        <w:rPr>
+          <w:rFonts w:asciiTheme="majorHAnsi" w:hAnsiTheme="majorHAnsi" w:cstheme="majorHAnsi"/>
+        </w:rPr>
         <w:t xml:space="preserve">Création de vue spécifique à un utilisateur connecté </w:t>
       </w:r>
     </w:p>
@@ -297,6 +370,9 @@
         <w:jc w:val="both"/>
         <w:rPr>
           <w:rFonts w:asciiTheme="majorHAnsi" w:hAnsiTheme="majorHAnsi" w:cstheme="majorHAnsi"/>
+          <w:b/>
+          <w:color w:val="000000" w:themeColor="text1"/>
+          <w:u w:val="single"/>
         </w:rPr>
       </w:pPr>
     </w:p>
@@ -307,6 +383,224 @@
         <w:jc w:val="both"/>
         <w:rPr>
           <w:rFonts w:asciiTheme="majorHAnsi" w:hAnsiTheme="majorHAnsi" w:cstheme="majorHAnsi"/>
+          <w:b/>
+          <w:color w:val="000000" w:themeColor="text1"/>
+          <w:u w:val="single"/>
+        </w:rPr>
+      </w:pPr>
+      <w:r>
+        <w:rPr>
+          <w:rFonts w:asciiTheme="majorHAnsi" w:hAnsiTheme="majorHAnsi" w:cstheme="majorHAnsi"/>
+          <w:b/>
+          <w:color w:val="000000" w:themeColor="text1"/>
+          <w:u w:val="single"/>
+        </w:rPr>
+        <w:t xml:space="preserve"> </w:t>
+      </w:r>
+      <w:r>
+        <w:rPr>
+          <w:rFonts w:asciiTheme="majorHAnsi" w:hAnsiTheme="majorHAnsi" w:cstheme="majorHAnsi"/>
+          <w:b/>
+          <w:color w:val="000000" w:themeColor="text1"/>
+          <w:u w:val="single"/>
+        </w:rPr>
+        <w:t>Le problème de l’authentification :</w:t>
+      </w:r>
+      <w:r>
+        <w:rPr>
+          <w:rFonts w:asciiTheme="majorHAnsi" w:hAnsiTheme="majorHAnsi" w:cstheme="majorHAnsi"/>
+          <w:b/>
+          <w:color w:val="000000" w:themeColor="text1"/>
+          <w:u w:val="single"/>
+        </w:rPr>
+        <w:t xml:space="preserve">  </w:t>
+      </w:r>
+    </w:p>
+    <w:p>
+      <w:pPr>
+        <w:pStyle w:val="Paragraphedeliste"/>
+        <w:ind w:left="0"/>
+        <w:jc w:val="both"/>
+        <w:rPr>
+          <w:rFonts w:asciiTheme="majorHAnsi" w:hAnsiTheme="majorHAnsi" w:cstheme="majorHAnsi"/>
+          <w:b/>
+          <w:color w:val="000000" w:themeColor="text1"/>
+          <w:u w:val="single"/>
+        </w:rPr>
+      </w:pPr>
+    </w:p>
+    <w:p>
+      <w:pPr>
+        <w:pStyle w:val="Paragraphedeliste"/>
+        <w:ind w:left="0"/>
+        <w:jc w:val="both"/>
+        <w:rPr>
+          <w:rFonts w:asciiTheme="majorHAnsi" w:hAnsiTheme="majorHAnsi" w:cstheme="majorHAnsi"/>
+        </w:rPr>
+      </w:pPr>
+      <w:r>
+        <w:rPr>
+          <w:rFonts w:asciiTheme="majorHAnsi" w:hAnsiTheme="majorHAnsi" w:cstheme="majorHAnsi"/>
+        </w:rPr>
+        <w:t xml:space="preserve">En ce qui concerne la connexion à un compte utilisateur à l’aide du module passport, j’ai été </w:t>
+      </w:r>
+      <w:r>
+        <w:rPr>
+          <w:rFonts w:asciiTheme="majorHAnsi" w:hAnsiTheme="majorHAnsi" w:cstheme="majorHAnsi"/>
+        </w:rPr>
+        <w:t xml:space="preserve">confrontée à un bug que je n’ai pas réussi à résoudre à temps. Le front semble dans l’impossibilité de faire aboutir ses requêtes auprès du back (uniquement dans le cas des comptes utilisateurs, les requêtes fonctionnent lorsqu’ils s’agit de manipuler des notes de frais). Je pense qu’il s’agit d’un problème de CORS, et j’ai ajouté les options de withCredentials mais cela ne fonctionne toujours pas. Je pense avoir un peu manqué de temps pour bien travailler et assimiler cette partie, cela est dû à ma mauvaise estimation du temps libre dont je disposais lors de la semaine de jeu d’entreprise. </w:t>
+      </w:r>
+    </w:p>
+    <w:p>
+      <w:pPr>
+        <w:pStyle w:val="Paragraphedeliste"/>
+        <w:ind w:left="0"/>
+        <w:jc w:val="both"/>
+        <w:rPr>
+          <w:rFonts w:asciiTheme="majorHAnsi" w:hAnsiTheme="majorHAnsi" w:cstheme="majorHAnsi"/>
+        </w:rPr>
+      </w:pPr>
+    </w:p>
+    <w:p>
+      <w:pPr>
+        <w:pStyle w:val="Paragraphedeliste"/>
+        <w:ind w:left="0"/>
+        <w:jc w:val="both"/>
+        <w:rPr>
+          <w:rFonts w:asciiTheme="majorHAnsi" w:hAnsiTheme="majorHAnsi" w:cstheme="majorHAnsi"/>
+        </w:rPr>
+      </w:pPr>
+    </w:p>
+    <w:p>
+      <w:pPr>
+        <w:pStyle w:val="Paragraphedeliste"/>
+        <w:ind w:left="0"/>
+        <w:jc w:val="both"/>
+        <w:rPr>
+          <w:rFonts w:asciiTheme="majorHAnsi" w:hAnsiTheme="majorHAnsi" w:cstheme="majorHAnsi"/>
+        </w:rPr>
+      </w:pPr>
+    </w:p>
+    <w:p>
+      <w:pPr>
+        <w:pStyle w:val="Paragraphedeliste"/>
+        <w:ind w:left="0"/>
+        <w:jc w:val="both"/>
+        <w:rPr>
+          <w:rFonts w:asciiTheme="majorHAnsi" w:hAnsiTheme="majorHAnsi" w:cstheme="majorHAnsi"/>
+          <w:b/>
+          <w:i/>
+          <w:color w:val="FF0000"/>
+          <w:u w:val="single"/>
+        </w:rPr>
+      </w:pPr>
+      <w:r>
+        <w:rPr>
+          <w:rFonts w:asciiTheme="majorHAnsi" w:hAnsiTheme="majorHAnsi" w:cstheme="majorHAnsi"/>
+          <w:b/>
+          <w:i/>
+          <w:color w:val="FF0000"/>
+          <w:u w:val="single"/>
+        </w:rPr>
+        <w:lastRenderedPageBreak/>
+        <w:t xml:space="preserve">IMPORTANT : </w:t>
+      </w:r>
+      <w:bookmarkStart w:id="0" w:name="_GoBack"/>
+      <w:bookmarkEnd w:id="0"/>
+      <w:r>
+        <w:rPr>
+          <w:rFonts w:asciiTheme="majorHAnsi" w:hAnsiTheme="majorHAnsi" w:cstheme="majorHAnsi"/>
+          <w:b/>
+          <w:i/>
+          <w:color w:val="FF0000"/>
+          <w:u w:val="single"/>
+        </w:rPr>
+        <w:t>Comment accéder à l’interface utilisateur :</w:t>
+      </w:r>
+    </w:p>
+    <w:p>
+      <w:pPr>
+        <w:pStyle w:val="Paragraphedeliste"/>
+        <w:ind w:left="0"/>
+        <w:jc w:val="both"/>
+        <w:rPr>
+          <w:rFonts w:asciiTheme="majorHAnsi" w:hAnsiTheme="majorHAnsi" w:cstheme="majorHAnsi"/>
+          <w:i/>
+          <w:color w:val="000000" w:themeColor="text1"/>
+        </w:rPr>
+      </w:pPr>
+      <w:r>
+        <w:rPr>
+          <w:rFonts w:asciiTheme="majorHAnsi" w:hAnsiTheme="majorHAnsi" w:cstheme="majorHAnsi"/>
+          <w:i/>
+          <w:color w:val="000000" w:themeColor="text1"/>
+        </w:rPr>
+        <w:t>L’interface utilisateur (permettant d’interagir avec les notes) se trouve à l’adresse http :localhost4200/userView. Normalement, on ne peut y avois accès qu’en se connectant (la page est protégée par le service authGard) mais puisque mon système d’authe</w:t>
+      </w:r>
+      <w:r>
+        <w:rPr>
+          <w:rFonts w:asciiTheme="majorHAnsi" w:hAnsiTheme="majorHAnsi" w:cstheme="majorHAnsi"/>
+          <w:i/>
+          <w:color w:val="000000" w:themeColor="text1"/>
+        </w:rPr>
+        <w:t>n</w:t>
+      </w:r>
+      <w:r>
+        <w:rPr>
+          <w:rFonts w:asciiTheme="majorHAnsi" w:hAnsiTheme="majorHAnsi" w:cstheme="majorHAnsi"/>
+          <w:i/>
+          <w:color w:val="000000" w:themeColor="text1"/>
+        </w:rPr>
+        <w:t xml:space="preserve">tification ne fonctionne pas je l’ai laissée en accès libre. </w:t>
+      </w:r>
+    </w:p>
+    <w:p>
+      <w:pPr>
+        <w:pStyle w:val="Paragraphedeliste"/>
+        <w:ind w:left="0"/>
+        <w:jc w:val="both"/>
+        <w:rPr>
+          <w:rFonts w:asciiTheme="majorHAnsi" w:hAnsiTheme="majorHAnsi" w:cstheme="majorHAnsi"/>
+          <w:i/>
+        </w:rPr>
+      </w:pPr>
+      <w:r>
+        <w:rPr>
+          <w:rFonts w:asciiTheme="majorHAnsi" w:hAnsiTheme="majorHAnsi" w:cstheme="majorHAnsi"/>
+          <w:i/>
+        </w:rPr>
+        <w:t xml:space="preserve">J’ai ajouté des boutons pour y accéder en bas des pages de connexion et d’inscription. </w:t>
+      </w:r>
+    </w:p>
+    <w:p>
+      <w:pPr>
+        <w:pStyle w:val="Paragraphedeliste"/>
+        <w:ind w:left="0"/>
+        <w:jc w:val="both"/>
+        <w:rPr>
+          <w:rFonts w:asciiTheme="majorHAnsi" w:hAnsiTheme="majorHAnsi" w:cstheme="majorHAnsi"/>
+          <w:u w:val="single"/>
+        </w:rPr>
+      </w:pPr>
+    </w:p>
+    <w:p>
+      <w:pPr>
+        <w:pStyle w:val="Paragraphedeliste"/>
+        <w:ind w:left="0"/>
+        <w:jc w:val="both"/>
+        <w:rPr>
+          <w:rFonts w:asciiTheme="majorHAnsi" w:hAnsiTheme="majorHAnsi" w:cstheme="majorHAnsi"/>
+          <w:u w:val="single"/>
+        </w:rPr>
+      </w:pPr>
+    </w:p>
+    <w:p>
+      <w:pPr>
+        <w:pStyle w:val="Paragraphedeliste"/>
+        <w:ind w:left="57"/>
+        <w:jc w:val="both"/>
+        <w:rPr>
+          <w:rFonts w:asciiTheme="majorHAnsi" w:hAnsiTheme="majorHAnsi" w:cstheme="majorHAnsi"/>
         </w:rPr>
       </w:pPr>
       <w:r>
@@ -319,13 +613,119 @@
         <w:rPr>
           <w:rFonts w:asciiTheme="majorHAnsi" w:hAnsiTheme="majorHAnsi" w:cstheme="majorHAnsi"/>
         </w:rPr>
-        <w:t xml:space="preserve">En ce qui concerne la connexion à un compte utilisateur à l’aide du module passport, j’ai été </w:t>
-      </w:r>
-      <w:r>
-        <w:rPr>
-          <w:rFonts w:asciiTheme="majorHAnsi" w:hAnsiTheme="majorHAnsi" w:cstheme="majorHAnsi"/>
-        </w:rPr>
-        <w:t xml:space="preserve">confrontée à un bug que je n’ai pas réussi à résoudre à temps. Le front semble dans l’impossibilité de faire aboutir ses requêtes auprès du back (uniquement dans le cas des comptes utilisateurs, les requêtes fonctionnent lorsqu’ils s’agit de manipuler des notes de frais). Je pense qu’il s’agit d’un problème de CORS, et j’ai ajouté les options de withCredentials mais cela ne fonctionne toujours pas. Je pense avoir un peu manqué de temps pour bien travailler et assimiler cette partie, cela est dû à ma mauvaise estimation du temps libre dont je disposais lors de la semaine de jeu d’entreprise. </w:t>
+        <w:t>Je suis consciente que je n’ai pas réussi à réaliser tous les critères qui étaient demandés</w:t>
+      </w:r>
+      <w:r>
+        <w:rPr>
+          <w:rFonts w:asciiTheme="majorHAnsi" w:hAnsiTheme="majorHAnsi" w:cstheme="majorHAnsi"/>
+        </w:rPr>
+        <w:t xml:space="preserve"> par le sujet</w:t>
+      </w:r>
+      <w:r>
+        <w:rPr>
+          <w:rFonts w:asciiTheme="majorHAnsi" w:hAnsiTheme="majorHAnsi" w:cstheme="majorHAnsi"/>
+        </w:rPr>
+        <w:t>. J’ai néanmoins passé un nombre conséquent d’heures sur ce projet, car j’ai vraiment voulu étudier en détail le fonctionnement des frame</w:t>
+      </w:r>
+      <w:r>
+        <w:rPr>
+          <w:rFonts w:asciiTheme="majorHAnsi" w:hAnsiTheme="majorHAnsi" w:cstheme="majorHAnsi"/>
+        </w:rPr>
+        <w:t>works utilisés</w:t>
+      </w:r>
+      <w:r>
+        <w:rPr>
+          <w:rFonts w:asciiTheme="majorHAnsi" w:hAnsiTheme="majorHAnsi" w:cstheme="majorHAnsi"/>
+        </w:rPr>
+        <w:t xml:space="preserve"> et comprendre ce que je réalisais, même si je m’aidais de tutos. Beaucoup de temps a aussi été consacré au debug du code qui, au fur et à mesure qu’il devenait plus complexe, laissait apparaît</w:t>
+      </w:r>
+      <w:r>
+        <w:rPr>
+          <w:rFonts w:asciiTheme="majorHAnsi" w:hAnsiTheme="majorHAnsi" w:cstheme="majorHAnsi"/>
+        </w:rPr>
+        <w:t>re des erreurs parfois obscures</w:t>
+      </w:r>
+      <w:r>
+        <w:rPr>
+          <w:rFonts w:asciiTheme="majorHAnsi" w:hAnsiTheme="majorHAnsi" w:cstheme="majorHAnsi"/>
+        </w:rPr>
+        <w:t xml:space="preserve">. J’ai cru plusieurs fois ne jamais trouver la solution à certains problèmes, et le temps passé à déchiffrer des commentaires sur les forums spécialisés a été payant en terme de compréhension globale.  </w:t>
+      </w:r>
+      <w:r>
+        <w:rPr>
+          <w:rFonts w:asciiTheme="majorHAnsi" w:hAnsiTheme="majorHAnsi" w:cstheme="majorHAnsi"/>
+        </w:rPr>
+        <w:t>J’ai accompli de vrais progrès</w:t>
+      </w:r>
+      <w:r>
+        <w:rPr>
+          <w:rFonts w:asciiTheme="majorHAnsi" w:hAnsiTheme="majorHAnsi" w:cstheme="majorHAnsi"/>
+        </w:rPr>
+        <w:t xml:space="preserve"> et, même si il me </w:t>
+      </w:r>
+      <w:r>
+        <w:rPr>
+          <w:rFonts w:asciiTheme="majorHAnsi" w:hAnsiTheme="majorHAnsi" w:cstheme="majorHAnsi"/>
+        </w:rPr>
+        <w:t xml:space="preserve">reste </w:t>
+      </w:r>
+      <w:r>
+        <w:rPr>
+          <w:rFonts w:asciiTheme="majorHAnsi" w:hAnsiTheme="majorHAnsi" w:cstheme="majorHAnsi"/>
+        </w:rPr>
+        <w:t>évidemmen</w:t>
+      </w:r>
+      <w:r>
+        <w:rPr>
+          <w:rFonts w:asciiTheme="majorHAnsi" w:hAnsiTheme="majorHAnsi" w:cstheme="majorHAnsi"/>
+        </w:rPr>
+        <w:t>t des points à maîtriser, j’ai l’impression d’avoir</w:t>
+      </w:r>
+      <w:r>
+        <w:rPr>
+          <w:rFonts w:asciiTheme="majorHAnsi" w:hAnsiTheme="majorHAnsi" w:cstheme="majorHAnsi"/>
+        </w:rPr>
+        <w:t xml:space="preserve"> franchi un cap de compétences.</w:t>
+      </w:r>
+    </w:p>
+    <w:p>
+      <w:pPr>
+        <w:pStyle w:val="Paragraphedeliste"/>
+        <w:ind w:left="57"/>
+        <w:jc w:val="both"/>
+        <w:rPr>
+          <w:rFonts w:asciiTheme="majorHAnsi" w:hAnsiTheme="majorHAnsi" w:cstheme="majorHAnsi"/>
+        </w:rPr>
+      </w:pPr>
+      <w:r>
+        <w:rPr>
+          <w:rFonts w:asciiTheme="majorHAnsi" w:hAnsiTheme="majorHAnsi" w:cstheme="majorHAnsi"/>
+        </w:rPr>
+        <w:t xml:space="preserve"> </w:t>
+      </w:r>
+      <w:r>
+        <w:rPr>
+          <w:rFonts w:asciiTheme="majorHAnsi" w:hAnsiTheme="majorHAnsi" w:cstheme="majorHAnsi"/>
+        </w:rPr>
+        <w:t xml:space="preserve">      </w:t>
+      </w:r>
+      <w:r>
+        <w:rPr>
+          <w:rFonts w:asciiTheme="majorHAnsi" w:hAnsiTheme="majorHAnsi" w:cstheme="majorHAnsi"/>
+        </w:rPr>
+        <w:t>Au vu des différents projets (associatifs ou scolaires) qui mettent en œuvre du développement web auxquels je participe cette année, je pense pouvoir affirmer que j’</w:t>
+      </w:r>
+      <w:r>
+        <w:rPr>
+          <w:rFonts w:asciiTheme="majorHAnsi" w:hAnsiTheme="majorHAnsi" w:cstheme="majorHAnsi"/>
+        </w:rPr>
+        <w:t xml:space="preserve">aurai une connaissance non négligeable </w:t>
+      </w:r>
+      <w:r>
+        <w:rPr>
+          <w:rFonts w:asciiTheme="majorHAnsi" w:hAnsiTheme="majorHAnsi" w:cstheme="majorHAnsi"/>
+        </w:rPr>
+        <w:t xml:space="preserve">du sujet au moment du début de la DTY Spring 2019. </w:t>
       </w:r>
     </w:p>
     <w:p>
@@ -341,94 +741,13 @@
         <w:rPr>
           <w:rFonts w:asciiTheme="majorHAnsi" w:hAnsiTheme="majorHAnsi" w:cstheme="majorHAnsi"/>
         </w:rPr>
-        <w:t xml:space="preserve">J’ai donc ajouté un bouton en bas de la page d’inscription qui permet d’avoir accès à l’interface utilisateur que j’ai construite sans avoir besoin de se connecter. </w:t>
-      </w:r>
-    </w:p>
-    <w:p>
-      <w:pPr>
-        <w:pStyle w:val="Paragraphedeliste"/>
-        <w:ind w:left="0"/>
-        <w:jc w:val="both"/>
-        <w:rPr>
-          <w:rFonts w:asciiTheme="majorHAnsi" w:hAnsiTheme="majorHAnsi" w:cstheme="majorHAnsi"/>
-          <w:u w:val="single"/>
-        </w:rPr>
-      </w:pPr>
-    </w:p>
-    <w:p>
-      <w:pPr>
-        <w:pStyle w:val="Paragraphedeliste"/>
-        <w:ind w:left="0"/>
-        <w:jc w:val="both"/>
-        <w:rPr>
-          <w:rFonts w:asciiTheme="majorHAnsi" w:hAnsiTheme="majorHAnsi" w:cstheme="majorHAnsi"/>
-        </w:rPr>
-      </w:pPr>
-      <w:r>
-        <w:rPr>
-          <w:rFonts w:asciiTheme="majorHAnsi" w:hAnsiTheme="majorHAnsi" w:cstheme="majorHAnsi"/>
-        </w:rPr>
-        <w:t xml:space="preserve">   </w:t>
-      </w:r>
-      <w:r>
-        <w:rPr>
-          <w:rFonts w:asciiTheme="majorHAnsi" w:hAnsiTheme="majorHAnsi" w:cstheme="majorHAnsi"/>
-        </w:rPr>
-        <w:t>Je suis consciente que je n’ai pas réussi à réaliser tous les critères qui étaient demandés</w:t>
-      </w:r>
-      <w:r>
-        <w:rPr>
-          <w:rFonts w:asciiTheme="majorHAnsi" w:hAnsiTheme="majorHAnsi" w:cstheme="majorHAnsi"/>
-        </w:rPr>
-        <w:t xml:space="preserve"> par le sujet</w:t>
-      </w:r>
-      <w:r>
-        <w:rPr>
-          <w:rFonts w:asciiTheme="majorHAnsi" w:hAnsiTheme="majorHAnsi" w:cstheme="majorHAnsi"/>
-        </w:rPr>
-        <w:t>. J’ai néanmoins passé un nombre conséquent d’heures sur ce projet, car j’ai vraiment voulu étudier en détail le fonctionnement des frame</w:t>
-      </w:r>
-      <w:r>
-        <w:rPr>
-          <w:rFonts w:asciiTheme="majorHAnsi" w:hAnsiTheme="majorHAnsi" w:cstheme="majorHAnsi"/>
-        </w:rPr>
-        <w:t>works utilisés</w:t>
-      </w:r>
-      <w:r>
-        <w:rPr>
-          <w:rFonts w:asciiTheme="majorHAnsi" w:hAnsiTheme="majorHAnsi" w:cstheme="majorHAnsi"/>
-        </w:rPr>
-        <w:t xml:space="preserve"> et comprendre ce que je réalisais, même si je m’aidais de tutos. Beaucoup de temps a aussi été consacré au debug du code qui, au fur et à mesure qu’il devenait plus complexe, laissait apparaît</w:t>
-      </w:r>
-      <w:r>
-        <w:rPr>
-          <w:rFonts w:asciiTheme="majorHAnsi" w:hAnsiTheme="majorHAnsi" w:cstheme="majorHAnsi"/>
-        </w:rPr>
-        <w:t>re des erreurs parfois obscures</w:t>
-      </w:r>
-      <w:r>
-        <w:rPr>
-          <w:rFonts w:asciiTheme="majorHAnsi" w:hAnsiTheme="majorHAnsi" w:cstheme="majorHAnsi"/>
-        </w:rPr>
-        <w:t xml:space="preserve">. J’ai cru plusieurs fois ne jamais trouver la solution à certains problèmes, et le temps passé à déchiffrer des commentaires sur les forums spécialisés a été payant en terme de compréhension globale.  Je suis réellement satisfaite des progrès que j’ai accompli et, même si il me </w:t>
-      </w:r>
-      <w:r>
-        <w:rPr>
-          <w:rFonts w:asciiTheme="majorHAnsi" w:hAnsiTheme="majorHAnsi" w:cstheme="majorHAnsi"/>
-        </w:rPr>
-        <w:t>reste certainement des points à maîtriser, j’ai l’impression d’avoir</w:t>
-      </w:r>
-      <w:r>
-        <w:rPr>
-          <w:rFonts w:asciiTheme="majorHAnsi" w:hAnsiTheme="majorHAnsi" w:cstheme="majorHAnsi"/>
-        </w:rPr>
-        <w:t xml:space="preserve"> franchi un cap de compétences.</w:t>
-      </w:r>
-      <w:r>
-        <w:rPr>
-          <w:rFonts w:asciiTheme="majorHAnsi" w:hAnsiTheme="majorHAnsi" w:cstheme="majorHAnsi"/>
-        </w:rPr>
-        <w:t xml:space="preserve"> </w:t>
+        <w:t xml:space="preserve">J’ajouterai que cette expérience m’a confirmée dans mon projet professionnel et mon choix de continuer au sein du programme DTY : travailler sur le projet était bien plus un plaisir qu’une obligation, </w:t>
+      </w:r>
+      <w:r>
+        <w:rPr>
+          <w:rFonts w:asciiTheme="majorHAnsi" w:hAnsiTheme="majorHAnsi" w:cstheme="majorHAnsi"/>
+        </w:rPr>
+        <w:t xml:space="preserve">et je suis vraiment contente d’avoir bénéficié du cadre permettant de le réaliser. </w:t>
       </w:r>
     </w:p>
     <w:p>
@@ -463,12 +782,7 @@
       </w:pPr>
     </w:p>
     <w:sectPr>
-      <w:headerReference w:type="even" r:id="rId7"/>
-      <w:headerReference w:type="default" r:id="rId8"/>
-      <w:footerReference w:type="even" r:id="rId9"/>
-      <w:footerReference w:type="default" r:id="rId10"/>
-      <w:headerReference w:type="first" r:id="rId11"/>
-      <w:footerReference w:type="first" r:id="rId12"/>
+      <w:headerReference w:type="default" r:id="rId7"/>
       <w:pgSz w:w="11906" w:h="16838"/>
       <w:pgMar w:top="1417" w:right="1417" w:bottom="1417" w:left="1417" w:header="708" w:footer="708" w:gutter="0"/>
       <w:cols w:space="708"/>
@@ -503,36 +817,6 @@
 </w:endnotes>
 </file>
 
-<file path=word/footer1.xml><?xml version="1.0" encoding="utf-8"?>
-<w:ftr xmlns:wpc="http://schemas.microsoft.com/office/word/2010/wordprocessingCanvas" xmlns:cx="http://schemas.microsoft.com/office/drawing/2014/chartex" xmlns:cx1="http://schemas.microsoft.com/office/drawing/2015/9/8/chartex" xmlns:cx2="http://schemas.microsoft.com/office/drawing/2015/10/21/chartex" xmlns:cx3="http://schemas.microsoft.com/office/drawing/2016/5/9/chartex" xmlns:cx4="http://schemas.microsoft.com/office/drawing/2016/5/10/chartex" xmlns:cx5="http://schemas.microsoft.com/office/drawing/2016/5/11/chartex" xmlns:cx6="http://schemas.microsoft.com/office/drawing/2016/5/12/chartex" xmlns:cx7="http://schemas.microsoft.com/office/drawing/2016/5/13/chartex" xmlns:cx8="http://schemas.microsoft.com/office/drawing/2016/5/14/chartex" xmlns:mc="http://schemas.openxmlformats.org/markup-compatibility/2006" xmlns:aink="http://schemas.microsoft.com/office/drawing/2016/ink" xmlns:am3d="http://schemas.microsoft.com/office/drawing/2017/model3d" xmlns:o="urn:schemas-microsoft-com:office:office" xmlns:r="http://schemas.openxmlformats.org/officeDocument/2006/relationships" xmlns:m="http://schemas.openxmlformats.org/officeDocument/2006/math" xmlns:v="urn:schemas-microsoft-com:vml" xmlns:wp14="http://schemas.microsoft.com/office/word/2010/wordprocessingDrawing" xmlns:wp="http://schemas.openxmlformats.org/drawingml/2006/wordprocessingDrawing" xmlns:w10="urn:schemas-microsoft-com:office:word" xmlns:w="http://schemas.openxmlformats.org/wordprocessingml/2006/main" xmlns:w14="http://schemas.microsoft.com/office/word/2010/wordml" xmlns:w15="http://schemas.microsoft.com/office/word/2012/wordml" xmlns:w16cid="http://schemas.microsoft.com/office/word/2016/wordml/cid" xmlns:w16se="http://schemas.microsoft.com/office/word/2015/wordml/symex" xmlns:wpg="http://schemas.microsoft.com/office/word/2010/wordprocessingGroup" xmlns:wpi="http://schemas.microsoft.com/office/word/2010/wordprocessingInk" xmlns:wne="http://schemas.microsoft.com/office/word/2006/wordml" xmlns:wps="http://schemas.microsoft.com/office/word/2010/wordprocessingShape" mc:Ignorable="w14 w15 w16se w16cid wp14">
-  <w:p>
-    <w:pPr>
-      <w:pStyle w:val="Pieddepage"/>
-    </w:pPr>
-  </w:p>
-</w:ftr>
-</file>
-
-<file path=word/footer2.xml><?xml version="1.0" encoding="utf-8"?>
-<w:ftr xmlns:wpc="http://schemas.microsoft.com/office/word/2010/wordprocessingCanvas" xmlns:cx="http://schemas.microsoft.com/office/drawing/2014/chartex" xmlns:cx1="http://schemas.microsoft.com/office/drawing/2015/9/8/chartex" xmlns:cx2="http://schemas.microsoft.com/office/drawing/2015/10/21/chartex" xmlns:cx3="http://schemas.microsoft.com/office/drawing/2016/5/9/chartex" xmlns:cx4="http://schemas.microsoft.com/office/drawing/2016/5/10/chartex" xmlns:cx5="http://schemas.microsoft.com/office/drawing/2016/5/11/chartex" xmlns:cx6="http://schemas.microsoft.com/office/drawing/2016/5/12/chartex" xmlns:cx7="http://schemas.microsoft.com/office/drawing/2016/5/13/chartex" xmlns:cx8="http://schemas.microsoft.com/office/drawing/2016/5/14/chartex" xmlns:mc="http://schemas.openxmlformats.org/markup-compatibility/2006" xmlns:aink="http://schemas.microsoft.com/office/drawing/2016/ink" xmlns:am3d="http://schemas.microsoft.com/office/drawing/2017/model3d" xmlns:o="urn:schemas-microsoft-com:office:office" xmlns:r="http://schemas.openxmlformats.org/officeDocument/2006/relationships" xmlns:m="http://schemas.openxmlformats.org/officeDocument/2006/math" xmlns:v="urn:schemas-microsoft-com:vml" xmlns:wp14="http://schemas.microsoft.com/office/word/2010/wordprocessingDrawing" xmlns:wp="http://schemas.openxmlformats.org/drawingml/2006/wordprocessingDrawing" xmlns:w10="urn:schemas-microsoft-com:office:word" xmlns:w="http://schemas.openxmlformats.org/wordprocessingml/2006/main" xmlns:w14="http://schemas.microsoft.com/office/word/2010/wordml" xmlns:w15="http://schemas.microsoft.com/office/word/2012/wordml" xmlns:w16cid="http://schemas.microsoft.com/office/word/2016/wordml/cid" xmlns:w16se="http://schemas.microsoft.com/office/word/2015/wordml/symex" xmlns:wpg="http://schemas.microsoft.com/office/word/2010/wordprocessingGroup" xmlns:wpi="http://schemas.microsoft.com/office/word/2010/wordprocessingInk" xmlns:wne="http://schemas.microsoft.com/office/word/2006/wordml" xmlns:wps="http://schemas.microsoft.com/office/word/2010/wordprocessingShape" mc:Ignorable="w14 w15 w16se w16cid wp14">
-  <w:p>
-    <w:pPr>
-      <w:pStyle w:val="Pieddepage"/>
-    </w:pPr>
-  </w:p>
-</w:ftr>
-</file>
-
-<file path=word/footer3.xml><?xml version="1.0" encoding="utf-8"?>
-<w:ftr xmlns:wpc="http://schemas.microsoft.com/office/word/2010/wordprocessingCanvas" xmlns:cx="http://schemas.microsoft.com/office/drawing/2014/chartex" xmlns:cx1="http://schemas.microsoft.com/office/drawing/2015/9/8/chartex" xmlns:cx2="http://schemas.microsoft.com/office/drawing/2015/10/21/chartex" xmlns:cx3="http://schemas.microsoft.com/office/drawing/2016/5/9/chartex" xmlns:cx4="http://schemas.microsoft.com/office/drawing/2016/5/10/chartex" xmlns:cx5="http://schemas.microsoft.com/office/drawing/2016/5/11/chartex" xmlns:cx6="http://schemas.microsoft.com/office/drawing/2016/5/12/chartex" xmlns:cx7="http://schemas.microsoft.com/office/drawing/2016/5/13/chartex" xmlns:cx8="http://schemas.microsoft.com/office/drawing/2016/5/14/chartex" xmlns:mc="http://schemas.openxmlformats.org/markup-compatibility/2006" xmlns:aink="http://schemas.microsoft.com/office/drawing/2016/ink" xmlns:am3d="http://schemas.microsoft.com/office/drawing/2017/model3d" xmlns:o="urn:schemas-microsoft-com:office:office" xmlns:r="http://schemas.openxmlformats.org/officeDocument/2006/relationships" xmlns:m="http://schemas.openxmlformats.org/officeDocument/2006/math" xmlns:v="urn:schemas-microsoft-com:vml" xmlns:wp14="http://schemas.microsoft.com/office/word/2010/wordprocessingDrawing" xmlns:wp="http://schemas.openxmlformats.org/drawingml/2006/wordprocessingDrawing" xmlns:w10="urn:schemas-microsoft-com:office:word" xmlns:w="http://schemas.openxmlformats.org/wordprocessingml/2006/main" xmlns:w14="http://schemas.microsoft.com/office/word/2010/wordml" xmlns:w15="http://schemas.microsoft.com/office/word/2012/wordml" xmlns:w16cid="http://schemas.microsoft.com/office/word/2016/wordml/cid" xmlns:w16se="http://schemas.microsoft.com/office/word/2015/wordml/symex" xmlns:wpg="http://schemas.microsoft.com/office/word/2010/wordprocessingGroup" xmlns:wpi="http://schemas.microsoft.com/office/word/2010/wordprocessingInk" xmlns:wne="http://schemas.microsoft.com/office/word/2006/wordml" xmlns:wps="http://schemas.microsoft.com/office/word/2010/wordprocessingShape" mc:Ignorable="w14 w15 w16se w16cid wp14">
-  <w:p>
-    <w:pPr>
-      <w:pStyle w:val="Pieddepage"/>
-    </w:pPr>
-  </w:p>
-</w:ftr>
-</file>
-
 <file path=word/footnotes.xml><?xml version="1.0" encoding="utf-8"?>
 <w:footnotes xmlns:wpc="http://schemas.microsoft.com/office/word/2010/wordprocessingCanvas" xmlns:cx="http://schemas.microsoft.com/office/drawing/2014/chartex" xmlns:cx1="http://schemas.microsoft.com/office/drawing/2015/9/8/chartex" xmlns:cx2="http://schemas.microsoft.com/office/drawing/2015/10/21/chartex" xmlns:cx3="http://schemas.microsoft.com/office/drawing/2016/5/9/chartex" xmlns:cx4="http://schemas.microsoft.com/office/drawing/2016/5/10/chartex" xmlns:cx5="http://schemas.microsoft.com/office/drawing/2016/5/11/chartex" xmlns:cx6="http://schemas.microsoft.com/office/drawing/2016/5/12/chartex" xmlns:cx7="http://schemas.microsoft.com/office/drawing/2016/5/13/chartex" xmlns:cx8="http://schemas.microsoft.com/office/drawing/2016/5/14/chartex" xmlns:mc="http://schemas.openxmlformats.org/markup-compatibility/2006" xmlns:aink="http://schemas.microsoft.com/office/drawing/2016/ink" xmlns:am3d="http://schemas.microsoft.com/office/drawing/2017/model3d" xmlns:o="urn:schemas-microsoft-com:office:office" xmlns:r="http://schemas.openxmlformats.org/officeDocument/2006/relationships" xmlns:m="http://schemas.openxmlformats.org/officeDocument/2006/math" xmlns:v="urn:schemas-microsoft-com:vml" xmlns:wp14="http://schemas.microsoft.com/office/word/2010/wordprocessingDrawing" xmlns:wp="http://schemas.openxmlformats.org/drawingml/2006/wordprocessingDrawing" xmlns:w10="urn:schemas-microsoft-com:office:word" xmlns:w="http://schemas.openxmlformats.org/wordprocessingml/2006/main" xmlns:w14="http://schemas.microsoft.com/office/word/2010/wordml" xmlns:w15="http://schemas.microsoft.com/office/word/2012/wordml" xmlns:w16cid="http://schemas.microsoft.com/office/word/2016/wordml/cid" xmlns:w16se="http://schemas.microsoft.com/office/word/2015/wordml/symex" xmlns:wpg="http://schemas.microsoft.com/office/word/2010/wordprocessingGroup" xmlns:wpi="http://schemas.microsoft.com/office/word/2010/wordprocessingInk" xmlns:wne="http://schemas.microsoft.com/office/word/2006/wordml" xmlns:wps="http://schemas.microsoft.com/office/word/2010/wordprocessingShape" mc:Ignorable="w14 w15 w16se w16cid wp14">
   <w:footnote w:type="separator" w:id="-1">
@@ -559,16 +843,6 @@
 </file>
 
 <file path=word/header1.xml><?xml version="1.0" encoding="utf-8"?>
-<w:hdr xmlns:wpc="http://schemas.microsoft.com/office/word/2010/wordprocessingCanvas" xmlns:cx="http://schemas.microsoft.com/office/drawing/2014/chartex" xmlns:cx1="http://schemas.microsoft.com/office/drawing/2015/9/8/chartex" xmlns:cx2="http://schemas.microsoft.com/office/drawing/2015/10/21/chartex" xmlns:cx3="http://schemas.microsoft.com/office/drawing/2016/5/9/chartex" xmlns:cx4="http://schemas.microsoft.com/office/drawing/2016/5/10/chartex" xmlns:cx5="http://schemas.microsoft.com/office/drawing/2016/5/11/chartex" xmlns:cx6="http://schemas.microsoft.com/office/drawing/2016/5/12/chartex" xmlns:cx7="http://schemas.microsoft.com/office/drawing/2016/5/13/chartex" xmlns:cx8="http://schemas.microsoft.com/office/drawing/2016/5/14/chartex" xmlns:mc="http://schemas.openxmlformats.org/markup-compatibility/2006" xmlns:aink="http://schemas.microsoft.com/office/drawing/2016/ink" xmlns:am3d="http://schemas.microsoft.com/office/drawing/2017/model3d" xmlns:o="urn:schemas-microsoft-com:office:office" xmlns:r="http://schemas.openxmlformats.org/officeDocument/2006/relationships" xmlns:m="http://schemas.openxmlformats.org/officeDocument/2006/math" xmlns:v="urn:schemas-microsoft-com:vml" xmlns:wp14="http://schemas.microsoft.com/office/word/2010/wordprocessingDrawing" xmlns:wp="http://schemas.openxmlformats.org/drawingml/2006/wordprocessingDrawing" xmlns:w10="urn:schemas-microsoft-com:office:word" xmlns:w="http://schemas.openxmlformats.org/wordprocessingml/2006/main" xmlns:w14="http://schemas.microsoft.com/office/word/2010/wordml" xmlns:w15="http://schemas.microsoft.com/office/word/2012/wordml" xmlns:w16cid="http://schemas.microsoft.com/office/word/2016/wordml/cid" xmlns:w16se="http://schemas.microsoft.com/office/word/2015/wordml/symex" xmlns:wpg="http://schemas.microsoft.com/office/word/2010/wordprocessingGroup" xmlns:wpi="http://schemas.microsoft.com/office/word/2010/wordprocessingInk" xmlns:wne="http://schemas.microsoft.com/office/word/2006/wordml" xmlns:wps="http://schemas.microsoft.com/office/word/2010/wordprocessingShape" mc:Ignorable="w14 w15 w16se w16cid wp14">
-  <w:p>
-    <w:pPr>
-      <w:pStyle w:val="En-tte"/>
-    </w:pPr>
-  </w:p>
-</w:hdr>
-</file>
-
-<file path=word/header2.xml><?xml version="1.0" encoding="utf-8"?>
 <w:hdr xmlns:wpc="http://schemas.microsoft.com/office/word/2010/wordprocessingCanvas" xmlns:cx="http://schemas.microsoft.com/office/drawing/2014/chartex" xmlns:cx1="http://schemas.microsoft.com/office/drawing/2015/9/8/chartex" xmlns:cx2="http://schemas.microsoft.com/office/drawing/2015/10/21/chartex" xmlns:cx3="http://schemas.microsoft.com/office/drawing/2016/5/9/chartex" xmlns:cx4="http://schemas.microsoft.com/office/drawing/2016/5/10/chartex" xmlns:cx5="http://schemas.microsoft.com/office/drawing/2016/5/11/chartex" xmlns:cx6="http://schemas.microsoft.com/office/drawing/2016/5/12/chartex" xmlns:cx7="http://schemas.microsoft.com/office/drawing/2016/5/13/chartex" xmlns:cx8="http://schemas.microsoft.com/office/drawing/2016/5/14/chartex" xmlns:mc="http://schemas.openxmlformats.org/markup-compatibility/2006" xmlns:aink="http://schemas.microsoft.com/office/drawing/2016/ink" xmlns:am3d="http://schemas.microsoft.com/office/drawing/2017/model3d" xmlns:o="urn:schemas-microsoft-com:office:office" xmlns:r="http://schemas.openxmlformats.org/officeDocument/2006/relationships" xmlns:m="http://schemas.openxmlformats.org/officeDocument/2006/math" xmlns:v="urn:schemas-microsoft-com:vml" xmlns:wp14="http://schemas.microsoft.com/office/word/2010/wordprocessingDrawing" xmlns:wp="http://schemas.openxmlformats.org/drawingml/2006/wordprocessingDrawing" xmlns:w10="urn:schemas-microsoft-com:office:word" xmlns:w="http://schemas.openxmlformats.org/wordprocessingml/2006/main" xmlns:w14="http://schemas.microsoft.com/office/word/2010/wordml" xmlns:w15="http://schemas.microsoft.com/office/word/2012/wordml" xmlns:w16cid="http://schemas.microsoft.com/office/word/2016/wordml/cid" xmlns:w16se="http://schemas.microsoft.com/office/word/2015/wordml/symex" xmlns:wpg="http://schemas.microsoft.com/office/word/2010/wordprocessingGroup" xmlns:wpi="http://schemas.microsoft.com/office/word/2010/wordprocessingInk" xmlns:wne="http://schemas.microsoft.com/office/word/2006/wordml" xmlns:wps="http://schemas.microsoft.com/office/word/2010/wordprocessingShape" mc:Ignorable="w14 w15 w16se w16cid wp14">
   <w:p>
     <w:pPr>
@@ -587,18 +861,6 @@
     <w:r>
       <w:t>27/10/2018</w:t>
     </w:r>
-    <w:bookmarkStart w:id="0" w:name="_GoBack"/>
-    <w:bookmarkEnd w:id="0"/>
-  </w:p>
-</w:hdr>
-</file>
-
-<file path=word/header3.xml><?xml version="1.0" encoding="utf-8"?>
-<w:hdr xmlns:wpc="http://schemas.microsoft.com/office/word/2010/wordprocessingCanvas" xmlns:cx="http://schemas.microsoft.com/office/drawing/2014/chartex" xmlns:cx1="http://schemas.microsoft.com/office/drawing/2015/9/8/chartex" xmlns:cx2="http://schemas.microsoft.com/office/drawing/2015/10/21/chartex" xmlns:cx3="http://schemas.microsoft.com/office/drawing/2016/5/9/chartex" xmlns:cx4="http://schemas.microsoft.com/office/drawing/2016/5/10/chartex" xmlns:cx5="http://schemas.microsoft.com/office/drawing/2016/5/11/chartex" xmlns:cx6="http://schemas.microsoft.com/office/drawing/2016/5/12/chartex" xmlns:cx7="http://schemas.microsoft.com/office/drawing/2016/5/13/chartex" xmlns:cx8="http://schemas.microsoft.com/office/drawing/2016/5/14/chartex" xmlns:mc="http://schemas.openxmlformats.org/markup-compatibility/2006" xmlns:aink="http://schemas.microsoft.com/office/drawing/2016/ink" xmlns:am3d="http://schemas.microsoft.com/office/drawing/2017/model3d" xmlns:o="urn:schemas-microsoft-com:office:office" xmlns:r="http://schemas.openxmlformats.org/officeDocument/2006/relationships" xmlns:m="http://schemas.openxmlformats.org/officeDocument/2006/math" xmlns:v="urn:schemas-microsoft-com:vml" xmlns:wp14="http://schemas.microsoft.com/office/word/2010/wordprocessingDrawing" xmlns:wp="http://schemas.openxmlformats.org/drawingml/2006/wordprocessingDrawing" xmlns:w10="urn:schemas-microsoft-com:office:word" xmlns:w="http://schemas.openxmlformats.org/wordprocessingml/2006/main" xmlns:w14="http://schemas.microsoft.com/office/word/2010/wordml" xmlns:w15="http://schemas.microsoft.com/office/word/2012/wordml" xmlns:w16cid="http://schemas.microsoft.com/office/word/2016/wordml/cid" xmlns:w16se="http://schemas.microsoft.com/office/word/2015/wordml/symex" xmlns:wpg="http://schemas.microsoft.com/office/word/2010/wordprocessingGroup" xmlns:wpi="http://schemas.microsoft.com/office/word/2010/wordprocessingInk" xmlns:wne="http://schemas.microsoft.com/office/word/2006/wordml" xmlns:wps="http://schemas.microsoft.com/office/word/2010/wordprocessingShape" mc:Ignorable="w14 w15 w16se w16cid wp14">
-  <w:p>
-    <w:pPr>
-      <w:pStyle w:val="En-tte"/>
-    </w:pPr>
   </w:p>
 </w:hdr>
 </file>
